--- a/IGI/LR1/Отчет1.docx
+++ b/IGI/LR1/Отчет1.docx
@@ -5,11 +5,19 @@
     <w:p>
       <w:pPr>
         <w:rPr>
-          <w:lang w:val="ru-RU"/>
-        </w:rPr>
-      </w:pPr>
-      <w:r>
-        <w:rPr>
+          <w:rFonts w:ascii="Times New Roman" w:hAnsi="Times New Roman" w:cs="Times New Roman"/>
+          <w:b/>
+          <w:sz w:val="28"/>
+          <w:szCs w:val="28"/>
+          <w:lang w:val="ru-RU"/>
+        </w:rPr>
+      </w:pPr>
+      <w:r>
+        <w:rPr>
+          <w:rFonts w:ascii="Times New Roman" w:hAnsi="Times New Roman" w:cs="Times New Roman"/>
+          <w:b/>
+          <w:sz w:val="28"/>
+          <w:szCs w:val="28"/>
           <w:lang w:val="ru-RU"/>
         </w:rPr>
         <w:t>Отчет по лабораторной работе №1 по дисциплине «Избранные главы информатики»</w:t>
@@ -18,12 +26,18 @@
     <w:p>
       <w:pPr>
         <w:rPr>
+          <w:rFonts w:ascii="Times New Roman" w:hAnsi="Times New Roman" w:cs="Times New Roman"/>
+          <w:sz w:val="28"/>
+          <w:szCs w:val="28"/>
           <w:lang w:val="ru-RU"/>
         </w:rPr>
       </w:pPr>
       <w:proofErr w:type="spellStart"/>
       <w:r>
         <w:rPr>
+          <w:rFonts w:ascii="Times New Roman" w:hAnsi="Times New Roman" w:cs="Times New Roman"/>
+          <w:sz w:val="28"/>
+          <w:szCs w:val="28"/>
           <w:lang w:val="ru-RU"/>
         </w:rPr>
         <w:t>Авдошко</w:t>
@@ -31,6 +45,9 @@
       <w:proofErr w:type="spellEnd"/>
       <w:r>
         <w:rPr>
+          <w:rFonts w:ascii="Times New Roman" w:hAnsi="Times New Roman" w:cs="Times New Roman"/>
+          <w:sz w:val="28"/>
+          <w:szCs w:val="28"/>
           <w:lang w:val="ru-RU"/>
         </w:rPr>
         <w:t xml:space="preserve"> Иван, гр. 253505</w:t>
@@ -39,11 +56,17 @@
     <w:p>
       <w:pPr>
         <w:rPr>
-          <w:lang w:val="ru-RU"/>
-        </w:rPr>
-      </w:pPr>
-      <w:r>
-        <w:rPr>
+          <w:rFonts w:ascii="Times New Roman" w:hAnsi="Times New Roman" w:cs="Times New Roman"/>
+          <w:sz w:val="28"/>
+          <w:szCs w:val="28"/>
+          <w:lang w:val="ru-RU"/>
+        </w:rPr>
+      </w:pPr>
+      <w:r>
+        <w:rPr>
+          <w:rFonts w:ascii="Times New Roman" w:hAnsi="Times New Roman" w:cs="Times New Roman"/>
+          <w:sz w:val="28"/>
+          <w:szCs w:val="28"/>
           <w:lang w:val="ru-RU"/>
         </w:rPr>
         <w:t>Вариант 1</w:t>
@@ -52,20 +75,36 @@
     <w:p>
       <w:pPr>
         <w:rPr>
-          <w:lang w:val="ru-RU"/>
-        </w:rPr>
-      </w:pPr>
-      <w:r>
-        <w:rPr>
+          <w:rFonts w:ascii="Times New Roman" w:hAnsi="Times New Roman" w:cs="Times New Roman"/>
+          <w:sz w:val="28"/>
+          <w:szCs w:val="28"/>
+          <w:lang w:val="ru-RU"/>
+        </w:rPr>
+      </w:pPr>
+      <w:r>
+        <w:rPr>
+          <w:rFonts w:ascii="Times New Roman" w:hAnsi="Times New Roman" w:cs="Times New Roman"/>
+          <w:sz w:val="28"/>
+          <w:szCs w:val="28"/>
           <w:lang w:val="ru-RU"/>
         </w:rPr>
         <w:t>Задание 1</w:t>
       </w:r>
     </w:p>
     <w:p>
-      <w:r>
-        <w:rPr>
+      <w:pPr>
+        <w:rPr>
+          <w:rFonts w:ascii="Times New Roman" w:hAnsi="Times New Roman" w:cs="Times New Roman"/>
+          <w:sz w:val="28"/>
+          <w:szCs w:val="28"/>
+        </w:rPr>
+      </w:pPr>
+      <w:r>
+        <w:rPr>
+          <w:rFonts w:ascii="Times New Roman" w:hAnsi="Times New Roman" w:cs="Times New Roman"/>
           <w:noProof/>
+          <w:sz w:val="28"/>
+          <w:szCs w:val="28"/>
         </w:rPr>
         <w:drawing>
           <wp:inline distT="0" distB="0" distL="0" distR="0" wp14:anchorId="6CBD4402" wp14:editId="177597DB">
@@ -107,11 +146,17 @@
     <w:p>
       <w:pPr>
         <w:rPr>
-          <w:lang w:val="ru-RU"/>
-        </w:rPr>
-      </w:pPr>
-      <w:r>
-        <w:rPr>
+          <w:rFonts w:ascii="Times New Roman" w:hAnsi="Times New Roman" w:cs="Times New Roman"/>
+          <w:sz w:val="28"/>
+          <w:szCs w:val="28"/>
+          <w:lang w:val="ru-RU"/>
+        </w:rPr>
+      </w:pPr>
+      <w:r>
+        <w:rPr>
+          <w:rFonts w:ascii="Times New Roman" w:hAnsi="Times New Roman" w:cs="Times New Roman"/>
+          <w:sz w:val="28"/>
+          <w:szCs w:val="28"/>
           <w:lang w:val="ru-RU"/>
         </w:rPr>
         <w:t>Задание 2</w:t>
@@ -119,13 +164,18 @@
     </w:p>
     <w:p>
       <w:pPr>
-        <w:jc w:val="center"/>
-        <w:rPr>
-          <w:lang w:val="ru-RU"/>
-        </w:rPr>
-      </w:pPr>
-      <w:r>
-        <w:rPr>
+        <w:rPr>
+          <w:rFonts w:ascii="Times New Roman" w:hAnsi="Times New Roman" w:cs="Times New Roman"/>
+          <w:sz w:val="28"/>
+          <w:szCs w:val="28"/>
+          <w:lang w:val="ru-RU"/>
+        </w:rPr>
+      </w:pPr>
+      <w:r>
+        <w:rPr>
+          <w:rFonts w:ascii="Times New Roman" w:hAnsi="Times New Roman" w:cs="Times New Roman"/>
+          <w:sz w:val="28"/>
+          <w:szCs w:val="28"/>
           <w:lang w:val="ru-RU"/>
         </w:rPr>
         <w:t xml:space="preserve">Создаем структуру папок и помещаем в </w:t>
@@ -133,6 +183,9 @@
       <w:proofErr w:type="spellStart"/>
       <w:r>
         <w:rPr>
+          <w:rFonts w:ascii="Times New Roman" w:hAnsi="Times New Roman" w:cs="Times New Roman"/>
+          <w:sz w:val="28"/>
+          <w:szCs w:val="28"/>
           <w:lang w:val="ru-RU"/>
         </w:rPr>
         <w:t>репозиторий</w:t>
@@ -140,30 +193,48 @@
       <w:proofErr w:type="spellEnd"/>
       <w:r>
         <w:rPr>
+          <w:rFonts w:ascii="Times New Roman" w:hAnsi="Times New Roman" w:cs="Times New Roman"/>
+          <w:sz w:val="28"/>
+          <w:szCs w:val="28"/>
           <w:lang w:val="ru-RU"/>
         </w:rPr>
         <w:t xml:space="preserve"> </w:t>
       </w:r>
       <w:proofErr w:type="spellStart"/>
       <w:r>
+        <w:rPr>
+          <w:rFonts w:ascii="Times New Roman" w:hAnsi="Times New Roman" w:cs="Times New Roman"/>
+          <w:sz w:val="28"/>
+          <w:szCs w:val="28"/>
+        </w:rPr>
         <w:t>Git</w:t>
       </w:r>
       <w:proofErr w:type="spellEnd"/>
       <w:r>
         <w:rPr>
-          <w:lang w:val="ru-RU"/>
-        </w:rPr>
-        <w:t xml:space="preserve"> </w:t>
-      </w:r>
-      <w:r>
-        <w:rPr>
-          <w:lang w:val="ru-RU"/>
-        </w:rPr>
-        <w:t>на своем локальном компьютере:</w:t>
-      </w:r>
-      <w:r>
-        <w:rPr>
+          <w:rFonts w:ascii="Times New Roman" w:hAnsi="Times New Roman" w:cs="Times New Roman"/>
+          <w:sz w:val="28"/>
+          <w:szCs w:val="28"/>
+          <w:lang w:val="ru-RU"/>
+        </w:rPr>
+        <w:t xml:space="preserve"> на своем локальном компьютере:</w:t>
+      </w:r>
+    </w:p>
+    <w:p>
+      <w:pPr>
+        <w:rPr>
+          <w:rFonts w:ascii="Times New Roman" w:hAnsi="Times New Roman" w:cs="Times New Roman"/>
+          <w:sz w:val="28"/>
+          <w:szCs w:val="28"/>
+          <w:lang w:val="ru-RU"/>
+        </w:rPr>
+      </w:pPr>
+      <w:r>
+        <w:rPr>
+          <w:rFonts w:ascii="Times New Roman" w:hAnsi="Times New Roman" w:cs="Times New Roman"/>
           <w:noProof/>
+          <w:sz w:val="28"/>
+          <w:szCs w:val="28"/>
         </w:rPr>
         <w:drawing>
           <wp:inline distT="0" distB="0" distL="0" distR="0" wp14:anchorId="168F558B" wp14:editId="49242CD0">
@@ -205,17 +276,27 @@
     <w:p>
       <w:pPr>
         <w:rPr>
-          <w:lang w:val="ru-RU"/>
-        </w:rPr>
-      </w:pPr>
-    </w:p>
-    <w:p>
-      <w:pPr>
-        <w:jc w:val="center"/>
-      </w:pPr>
-      <w:r>
-        <w:rPr>
+          <w:rFonts w:ascii="Times New Roman" w:hAnsi="Times New Roman" w:cs="Times New Roman"/>
+          <w:sz w:val="28"/>
+          <w:szCs w:val="28"/>
+          <w:lang w:val="ru-RU"/>
+        </w:rPr>
+      </w:pPr>
+    </w:p>
+    <w:p>
+      <w:pPr>
+        <w:rPr>
+          <w:rFonts w:ascii="Times New Roman" w:hAnsi="Times New Roman" w:cs="Times New Roman"/>
+          <w:sz w:val="28"/>
+          <w:szCs w:val="28"/>
+        </w:rPr>
+      </w:pPr>
+      <w:r>
+        <w:rPr>
+          <w:rFonts w:ascii="Times New Roman" w:hAnsi="Times New Roman" w:cs="Times New Roman"/>
           <w:noProof/>
+          <w:sz w:val="28"/>
+          <w:szCs w:val="28"/>
         </w:rPr>
         <w:lastRenderedPageBreak/>
         <w:drawing>
@@ -257,11 +338,18 @@
     </w:p>
     <w:p>
       <w:pPr>
-        <w:jc w:val="center"/>
-      </w:pPr>
-      <w:r>
-        <w:rPr>
+        <w:rPr>
+          <w:rFonts w:ascii="Times New Roman" w:hAnsi="Times New Roman" w:cs="Times New Roman"/>
+          <w:sz w:val="28"/>
+          <w:szCs w:val="28"/>
+        </w:rPr>
+      </w:pPr>
+      <w:r>
+        <w:rPr>
+          <w:rFonts w:ascii="Times New Roman" w:hAnsi="Times New Roman" w:cs="Times New Roman"/>
           <w:noProof/>
+          <w:sz w:val="28"/>
+          <w:szCs w:val="28"/>
         </w:rPr>
         <w:drawing>
           <wp:inline distT="0" distB="0" distL="0" distR="0" wp14:anchorId="658BBC69" wp14:editId="3CC7F9BD">
@@ -302,67 +390,97 @@
     </w:p>
     <w:p>
       <w:pPr>
-        <w:jc w:val="right"/>
-      </w:pPr>
-    </w:p>
-    <w:p>
-      <w:pPr>
-        <w:rPr>
-          <w:lang w:val="ru-RU"/>
-        </w:rPr>
-      </w:pPr>
-    </w:p>
-    <w:p>
-      <w:pPr>
-        <w:rPr>
-          <w:lang w:val="ru-RU"/>
-        </w:rPr>
-      </w:pPr>
-    </w:p>
-    <w:p>
-      <w:pPr>
-        <w:rPr>
-          <w:lang w:val="ru-RU"/>
-        </w:rPr>
-      </w:pPr>
-    </w:p>
-    <w:p>
-      <w:pPr>
-        <w:rPr>
-          <w:lang w:val="ru-RU"/>
-        </w:rPr>
-      </w:pPr>
-    </w:p>
-    <w:p>
-      <w:pPr>
-        <w:rPr>
-          <w:lang w:val="ru-RU"/>
-        </w:rPr>
-      </w:pPr>
-    </w:p>
-    <w:p>
-      <w:pPr>
-        <w:rPr>
-          <w:lang w:val="ru-RU"/>
-        </w:rPr>
-      </w:pPr>
-      <w:r>
-        <w:rPr>
-          <w:lang w:val="ru-RU"/>
-        </w:rPr>
-        <w:lastRenderedPageBreak/>
+        <w:rPr>
+          <w:rFonts w:ascii="Times New Roman" w:hAnsi="Times New Roman" w:cs="Times New Roman"/>
+          <w:sz w:val="28"/>
+          <w:szCs w:val="28"/>
+        </w:rPr>
+      </w:pPr>
+    </w:p>
+    <w:p>
+      <w:pPr>
+        <w:rPr>
+          <w:rFonts w:ascii="Times New Roman" w:hAnsi="Times New Roman" w:cs="Times New Roman"/>
+          <w:sz w:val="28"/>
+          <w:szCs w:val="28"/>
+          <w:lang w:val="ru-RU"/>
+        </w:rPr>
+      </w:pPr>
+    </w:p>
+    <w:p>
+      <w:pPr>
+        <w:rPr>
+          <w:rFonts w:ascii="Times New Roman" w:hAnsi="Times New Roman" w:cs="Times New Roman"/>
+          <w:sz w:val="28"/>
+          <w:szCs w:val="28"/>
+          <w:lang w:val="ru-RU"/>
+        </w:rPr>
+      </w:pPr>
+    </w:p>
+    <w:p>
+      <w:pPr>
+        <w:rPr>
+          <w:rFonts w:ascii="Times New Roman" w:hAnsi="Times New Roman" w:cs="Times New Roman"/>
+          <w:sz w:val="28"/>
+          <w:szCs w:val="28"/>
+          <w:lang w:val="ru-RU"/>
+        </w:rPr>
+      </w:pPr>
+    </w:p>
+    <w:p>
+      <w:pPr>
+        <w:rPr>
+          <w:rFonts w:ascii="Times New Roman" w:hAnsi="Times New Roman" w:cs="Times New Roman"/>
+          <w:sz w:val="28"/>
+          <w:szCs w:val="28"/>
+          <w:lang w:val="ru-RU"/>
+        </w:rPr>
+      </w:pPr>
+    </w:p>
+    <w:p>
+      <w:pPr>
+        <w:rPr>
+          <w:rFonts w:ascii="Times New Roman" w:hAnsi="Times New Roman" w:cs="Times New Roman"/>
+          <w:sz w:val="28"/>
+          <w:szCs w:val="28"/>
+          <w:lang w:val="ru-RU"/>
+        </w:rPr>
+      </w:pPr>
+    </w:p>
+    <w:p>
+      <w:pPr>
+        <w:rPr>
+          <w:rFonts w:ascii="Times New Roman" w:hAnsi="Times New Roman" w:cs="Times New Roman"/>
+          <w:sz w:val="28"/>
+          <w:szCs w:val="28"/>
+          <w:lang w:val="ru-RU"/>
+        </w:rPr>
+      </w:pPr>
+      <w:r>
+        <w:rPr>
+          <w:rFonts w:ascii="Times New Roman" w:hAnsi="Times New Roman" w:cs="Times New Roman"/>
+          <w:sz w:val="28"/>
+          <w:szCs w:val="28"/>
+          <w:lang w:val="ru-RU"/>
+        </w:rPr>
         <w:t xml:space="preserve">Задание 3 </w:t>
       </w:r>
     </w:p>
     <w:p>
       <w:pPr>
         <w:rPr>
-          <w:lang w:val="ru-RU"/>
-        </w:rPr>
-      </w:pPr>
-      <w:r>
-        <w:rPr>
+          <w:rFonts w:ascii="Times New Roman" w:hAnsi="Times New Roman" w:cs="Times New Roman"/>
+          <w:sz w:val="28"/>
+          <w:szCs w:val="28"/>
+          <w:lang w:val="ru-RU"/>
+        </w:rPr>
+      </w:pPr>
+      <w:r>
+        <w:rPr>
+          <w:rFonts w:ascii="Times New Roman" w:hAnsi="Times New Roman" w:cs="Times New Roman"/>
           <w:noProof/>
+          <w:sz w:val="28"/>
+          <w:szCs w:val="28"/>
         </w:rPr>
         <w:drawing>
           <wp:anchor distT="0" distB="0" distL="114300" distR="114300" simplePos="0" relativeHeight="251658240" behindDoc="0" locked="0" layoutInCell="1" allowOverlap="1">
@@ -416,6 +534,9 @@
       </w:r>
       <w:r>
         <w:rPr>
+          <w:rFonts w:ascii="Times New Roman" w:hAnsi="Times New Roman" w:cs="Times New Roman"/>
+          <w:sz w:val="28"/>
+          <w:szCs w:val="28"/>
           <w:lang w:val="ru-RU"/>
         </w:rPr>
         <w:t xml:space="preserve">Создаем </w:t>
@@ -423,6 +544,9 @@
       <w:proofErr w:type="spellStart"/>
       <w:r>
         <w:rPr>
+          <w:rFonts w:ascii="Times New Roman" w:hAnsi="Times New Roman" w:cs="Times New Roman"/>
+          <w:sz w:val="28"/>
+          <w:szCs w:val="28"/>
           <w:lang w:val="ru-RU"/>
         </w:rPr>
         <w:t>репозиторий</w:t>
@@ -430,6 +554,9 @@
       <w:proofErr w:type="spellEnd"/>
       <w:r>
         <w:rPr>
+          <w:rFonts w:ascii="Times New Roman" w:hAnsi="Times New Roman" w:cs="Times New Roman"/>
+          <w:sz w:val="28"/>
+          <w:szCs w:val="28"/>
           <w:lang w:val="ru-RU"/>
         </w:rPr>
         <w:t xml:space="preserve"> с помощью клонирования проекта:</w:t>
@@ -438,18 +565,27 @@
     <w:p>
       <w:pPr>
         <w:rPr>
-          <w:lang w:val="ru-RU"/>
-        </w:rPr>
-      </w:pPr>
-    </w:p>
-    <w:p>
-      <w:pPr>
-        <w:rPr>
-          <w:lang w:val="ru-RU"/>
-        </w:rPr>
-      </w:pPr>
-      <w:r>
-        <w:rPr>
+          <w:rFonts w:ascii="Times New Roman" w:hAnsi="Times New Roman" w:cs="Times New Roman"/>
+          <w:sz w:val="28"/>
+          <w:szCs w:val="28"/>
+          <w:lang w:val="ru-RU"/>
+        </w:rPr>
+      </w:pPr>
+    </w:p>
+    <w:p>
+      <w:pPr>
+        <w:rPr>
+          <w:rFonts w:ascii="Times New Roman" w:hAnsi="Times New Roman" w:cs="Times New Roman"/>
+          <w:sz w:val="28"/>
+          <w:szCs w:val="28"/>
+          <w:lang w:val="ru-RU"/>
+        </w:rPr>
+      </w:pPr>
+      <w:r>
+        <w:rPr>
+          <w:rFonts w:ascii="Times New Roman" w:hAnsi="Times New Roman" w:cs="Times New Roman"/>
+          <w:sz w:val="28"/>
+          <w:szCs w:val="28"/>
           <w:lang w:val="ru-RU"/>
         </w:rPr>
         <w:t>Задание 4</w:t>
@@ -462,9 +598,18 @@
           <w:ilvl w:val="0"/>
           <w:numId w:val="1"/>
         </w:numPr>
-      </w:pPr>
-      <w:r>
-        <w:rPr>
+        <w:ind w:firstLine="0"/>
+        <w:rPr>
+          <w:rFonts w:ascii="Times New Roman" w:hAnsi="Times New Roman" w:cs="Times New Roman"/>
+          <w:sz w:val="28"/>
+          <w:szCs w:val="28"/>
+        </w:rPr>
+      </w:pPr>
+      <w:r>
+        <w:rPr>
+          <w:rFonts w:ascii="Times New Roman" w:hAnsi="Times New Roman" w:cs="Times New Roman"/>
+          <w:sz w:val="28"/>
+          <w:szCs w:val="28"/>
           <w:lang w:val="ru-RU"/>
         </w:rPr>
         <w:t>Создаем индексацию файлов</w:t>
@@ -473,12 +618,18 @@
     <w:p>
       <w:pPr>
         <w:rPr>
-          <w:lang w:val="ru-RU"/>
-        </w:rPr>
-      </w:pPr>
-      <w:r>
-        <w:rPr>
+          <w:rFonts w:ascii="Times New Roman" w:hAnsi="Times New Roman" w:cs="Times New Roman"/>
+          <w:sz w:val="28"/>
+          <w:szCs w:val="28"/>
+          <w:lang w:val="ru-RU"/>
+        </w:rPr>
+      </w:pPr>
+      <w:r>
+        <w:rPr>
+          <w:rFonts w:ascii="Times New Roman" w:hAnsi="Times New Roman" w:cs="Times New Roman"/>
           <w:noProof/>
+          <w:sz w:val="28"/>
+          <w:szCs w:val="28"/>
         </w:rPr>
         <w:drawing>
           <wp:inline distT="0" distB="0" distL="0" distR="0" wp14:anchorId="00077CE3" wp14:editId="3A4EAE96">
@@ -518,17 +669,12 @@
       </w:r>
     </w:p>
     <w:p>
-      <w:r>
-        <w:rPr>
-          <w:lang w:val="ru-RU"/>
-        </w:rPr>
-        <w:br w:type="textWrapping" w:clear="all"/>
-      </w:r>
-    </w:p>
-    <w:p>
-      <w:pPr>
-        <w:rPr>
+      <w:pPr>
+        <w:rPr>
+          <w:rFonts w:ascii="Times New Roman" w:hAnsi="Times New Roman" w:cs="Times New Roman"/>
           <w:noProof/>
+          <w:sz w:val="28"/>
+          <w:szCs w:val="28"/>
         </w:rPr>
       </w:pPr>
     </w:p>
@@ -539,18 +685,37 @@
           <w:ilvl w:val="0"/>
           <w:numId w:val="1"/>
         </w:numPr>
-      </w:pPr>
-      <w:r>
-        <w:rPr>
+        <w:ind w:firstLine="0"/>
+        <w:rPr>
+          <w:rFonts w:ascii="Times New Roman" w:hAnsi="Times New Roman" w:cs="Times New Roman"/>
+          <w:sz w:val="28"/>
+          <w:szCs w:val="28"/>
+        </w:rPr>
+      </w:pPr>
+      <w:r>
+        <w:rPr>
+          <w:rFonts w:ascii="Times New Roman" w:hAnsi="Times New Roman" w:cs="Times New Roman"/>
+          <w:sz w:val="28"/>
+          <w:szCs w:val="28"/>
           <w:lang w:val="ru-RU"/>
         </w:rPr>
         <w:t>Вносим изменения в файлы</w:t>
       </w:r>
     </w:p>
     <w:p>
-      <w:r>
-        <w:rPr>
+      <w:pPr>
+        <w:rPr>
+          <w:rFonts w:ascii="Times New Roman" w:hAnsi="Times New Roman" w:cs="Times New Roman"/>
+          <w:sz w:val="28"/>
+          <w:szCs w:val="28"/>
+        </w:rPr>
+      </w:pPr>
+      <w:r>
+        <w:rPr>
+          <w:rFonts w:ascii="Times New Roman" w:hAnsi="Times New Roman" w:cs="Times New Roman"/>
           <w:noProof/>
+          <w:sz w:val="28"/>
+          <w:szCs w:val="28"/>
         </w:rPr>
         <w:drawing>
           <wp:inline distT="0" distB="0" distL="0" distR="0" wp14:anchorId="719EB575" wp14:editId="54BED28A">
@@ -590,9 +755,19 @@
       </w:r>
     </w:p>
     <w:p>
-      <w:r>
-        <w:rPr>
+      <w:pPr>
+        <w:rPr>
+          <w:rFonts w:ascii="Times New Roman" w:hAnsi="Times New Roman" w:cs="Times New Roman"/>
+          <w:sz w:val="28"/>
+          <w:szCs w:val="28"/>
+        </w:rPr>
+      </w:pPr>
+      <w:r>
+        <w:rPr>
+          <w:rFonts w:ascii="Times New Roman" w:hAnsi="Times New Roman" w:cs="Times New Roman"/>
           <w:noProof/>
+          <w:sz w:val="28"/>
+          <w:szCs w:val="28"/>
         </w:rPr>
         <w:drawing>
           <wp:inline distT="0" distB="0" distL="0" distR="0" wp14:anchorId="004EE408" wp14:editId="24CF363E">
@@ -638,12 +813,19 @@
           <w:ilvl w:val="0"/>
           <w:numId w:val="1"/>
         </w:numPr>
-        <w:rPr>
-          <w:lang w:val="ru-RU"/>
-        </w:rPr>
-      </w:pPr>
-      <w:r>
-        <w:rPr>
+        <w:ind w:firstLine="0"/>
+        <w:rPr>
+          <w:rFonts w:ascii="Times New Roman" w:hAnsi="Times New Roman" w:cs="Times New Roman"/>
+          <w:sz w:val="28"/>
+          <w:szCs w:val="28"/>
+          <w:lang w:val="ru-RU"/>
+        </w:rPr>
+      </w:pPr>
+      <w:r>
+        <w:rPr>
+          <w:rFonts w:ascii="Times New Roman" w:hAnsi="Times New Roman" w:cs="Times New Roman"/>
+          <w:sz w:val="28"/>
+          <w:szCs w:val="28"/>
           <w:lang w:val="ru-RU"/>
         </w:rPr>
         <w:lastRenderedPageBreak/>
@@ -652,6 +834,9 @@
       <w:proofErr w:type="spellStart"/>
       <w:r>
         <w:rPr>
+          <w:rFonts w:ascii="Times New Roman" w:hAnsi="Times New Roman" w:cs="Times New Roman"/>
+          <w:sz w:val="28"/>
+          <w:szCs w:val="28"/>
           <w:lang w:val="ru-RU"/>
         </w:rPr>
         <w:t>коммиты</w:t>
@@ -659,21 +844,29 @@
       <w:proofErr w:type="spellEnd"/>
       <w:r>
         <w:rPr>
-          <w:lang w:val="ru-RU"/>
-        </w:rPr>
-        <w:t xml:space="preserve"> к проиндексированным файлам</w:t>
-      </w:r>
-      <w:r>
-        <w:rPr>
-          <w:lang w:val="ru-RU"/>
-        </w:rPr>
-        <w:t xml:space="preserve"> </w:t>
-      </w:r>
-    </w:p>
-    <w:p>
-      <w:r>
-        <w:rPr>
+          <w:rFonts w:ascii="Times New Roman" w:hAnsi="Times New Roman" w:cs="Times New Roman"/>
+          <w:sz w:val="28"/>
+          <w:szCs w:val="28"/>
+          <w:lang w:val="ru-RU"/>
+        </w:rPr>
+        <w:t xml:space="preserve"> к проиндексированным файлам </w:t>
+      </w:r>
+    </w:p>
+    <w:p>
+      <w:pPr>
+        <w:rPr>
+          <w:rFonts w:ascii="Times New Roman" w:hAnsi="Times New Roman" w:cs="Times New Roman"/>
           <w:noProof/>
+          <w:sz w:val="28"/>
+          <w:szCs w:val="28"/>
+        </w:rPr>
+      </w:pPr>
+      <w:r>
+        <w:rPr>
+          <w:rFonts w:ascii="Times New Roman" w:hAnsi="Times New Roman" w:cs="Times New Roman"/>
+          <w:noProof/>
+          <w:sz w:val="28"/>
+          <w:szCs w:val="28"/>
         </w:rPr>
         <w:drawing>
           <wp:inline distT="0" distB="0" distL="0" distR="0" wp14:anchorId="280FCFC9" wp14:editId="7FCD7DA4">
@@ -712,42 +905,6 @@
         </w:drawing>
       </w:r>
     </w:p>
-    <w:p/>
-    <w:p>
-      <w:pPr>
-        <w:rPr>
-          <w:noProof/>
-        </w:rPr>
-      </w:pPr>
-    </w:p>
-    <w:p>
-      <w:pPr>
-        <w:rPr>
-          <w:noProof/>
-        </w:rPr>
-      </w:pPr>
-    </w:p>
-    <w:p>
-      <w:pPr>
-        <w:rPr>
-          <w:noProof/>
-        </w:rPr>
-      </w:pPr>
-    </w:p>
-    <w:p>
-      <w:pPr>
-        <w:rPr>
-          <w:noProof/>
-        </w:rPr>
-      </w:pPr>
-    </w:p>
-    <w:p>
-      <w:pPr>
-        <w:rPr>
-          <w:noProof/>
-        </w:rPr>
-      </w:pPr>
-    </w:p>
     <w:p>
       <w:pPr>
         <w:pStyle w:val="a3"/>
@@ -755,22 +912,39 @@
           <w:ilvl w:val="0"/>
           <w:numId w:val="1"/>
         </w:numPr>
-        <w:rPr>
+        <w:ind w:firstLine="0"/>
+        <w:rPr>
+          <w:rFonts w:ascii="Times New Roman" w:hAnsi="Times New Roman" w:cs="Times New Roman"/>
           <w:noProof/>
-        </w:rPr>
-      </w:pPr>
-      <w:r>
-        <w:rPr>
+          <w:sz w:val="28"/>
+          <w:szCs w:val="28"/>
+        </w:rPr>
+      </w:pPr>
+      <w:r>
+        <w:rPr>
+          <w:rFonts w:ascii="Times New Roman" w:hAnsi="Times New Roman" w:cs="Times New Roman"/>
           <w:noProof/>
+          <w:sz w:val="28"/>
+          <w:szCs w:val="28"/>
           <w:lang w:val="ru-RU"/>
         </w:rPr>
         <w:t>Добавляем и удаляем файлы</w:t>
       </w:r>
     </w:p>
     <w:p>
-      <w:r>
-        <w:rPr>
+      <w:pPr>
+        <w:rPr>
+          <w:rFonts w:ascii="Times New Roman" w:hAnsi="Times New Roman" w:cs="Times New Roman"/>
+          <w:sz w:val="28"/>
+          <w:szCs w:val="28"/>
+        </w:rPr>
+      </w:pPr>
+      <w:r>
+        <w:rPr>
+          <w:rFonts w:ascii="Times New Roman" w:hAnsi="Times New Roman" w:cs="Times New Roman"/>
           <w:noProof/>
+          <w:sz w:val="28"/>
+          <w:szCs w:val="28"/>
         </w:rPr>
         <w:drawing>
           <wp:inline distT="0" distB="0" distL="0" distR="0" wp14:anchorId="5752AE46" wp14:editId="517B11B5">
@@ -816,20 +990,38 @@
           <w:ilvl w:val="0"/>
           <w:numId w:val="1"/>
         </w:numPr>
-      </w:pPr>
-      <w:r>
-        <w:rPr>
+        <w:ind w:firstLine="0"/>
+        <w:rPr>
+          <w:rFonts w:ascii="Times New Roman" w:hAnsi="Times New Roman" w:cs="Times New Roman"/>
+          <w:sz w:val="28"/>
+          <w:szCs w:val="28"/>
+        </w:rPr>
+      </w:pPr>
+      <w:r>
+        <w:rPr>
+          <w:rFonts w:ascii="Times New Roman" w:hAnsi="Times New Roman" w:cs="Times New Roman"/>
+          <w:sz w:val="28"/>
+          <w:szCs w:val="28"/>
           <w:lang w:val="ru-RU"/>
         </w:rPr>
         <w:t>Переименовываем файлы</w:t>
       </w:r>
     </w:p>
     <w:p>
-      <w:r>
-        <w:rPr>
+      <w:pPr>
+        <w:rPr>
+          <w:rFonts w:ascii="Times New Roman" w:hAnsi="Times New Roman" w:cs="Times New Roman"/>
+          <w:sz w:val="28"/>
+          <w:szCs w:val="28"/>
+        </w:rPr>
+      </w:pPr>
+      <w:r>
+        <w:rPr>
+          <w:rFonts w:ascii="Times New Roman" w:hAnsi="Times New Roman" w:cs="Times New Roman"/>
           <w:noProof/>
-        </w:rPr>
-        <w:lastRenderedPageBreak/>
+          <w:sz w:val="28"/>
+          <w:szCs w:val="28"/>
+        </w:rPr>
         <w:drawing>
           <wp:inline distT="0" distB="0" distL="0" distR="0" wp14:anchorId="2A439CD4" wp14:editId="0D3790A1">
             <wp:extent cx="6152515" cy="755015"/>
@@ -868,10 +1060,21 @@
       </w:r>
     </w:p>
     <w:p>
-      <w:r>
-        <w:rPr>
+      <w:pPr>
+        <w:rPr>
+          <w:rFonts w:ascii="Times New Roman" w:hAnsi="Times New Roman" w:cs="Times New Roman"/>
+          <w:sz w:val="28"/>
+          <w:szCs w:val="28"/>
+        </w:rPr>
+      </w:pPr>
+      <w:r>
+        <w:rPr>
+          <w:rFonts w:ascii="Times New Roman" w:hAnsi="Times New Roman" w:cs="Times New Roman"/>
           <w:noProof/>
-        </w:rPr>
+          <w:sz w:val="28"/>
+          <w:szCs w:val="28"/>
+        </w:rPr>
+        <w:lastRenderedPageBreak/>
         <w:drawing>
           <wp:inline distT="0" distB="0" distL="0" distR="0" wp14:anchorId="3E15C0BF" wp14:editId="7B541CB7">
             <wp:extent cx="6152515" cy="3567430"/>
@@ -909,7 +1112,15 @@
         </w:drawing>
       </w:r>
     </w:p>
-    <w:p/>
+    <w:p>
+      <w:pPr>
+        <w:rPr>
+          <w:rFonts w:ascii="Times New Roman" w:hAnsi="Times New Roman" w:cs="Times New Roman"/>
+          <w:sz w:val="28"/>
+          <w:szCs w:val="28"/>
+        </w:rPr>
+      </w:pPr>
+    </w:p>
     <w:p>
       <w:pPr>
         <w:pStyle w:val="a3"/>
@@ -917,12 +1128,26 @@
           <w:ilvl w:val="0"/>
           <w:numId w:val="1"/>
         </w:numPr>
-      </w:pPr>
-      <w:r>
+        <w:ind w:firstLine="0"/>
+        <w:rPr>
+          <w:rFonts w:ascii="Times New Roman" w:hAnsi="Times New Roman" w:cs="Times New Roman"/>
+          <w:sz w:val="28"/>
+          <w:szCs w:val="28"/>
+        </w:rPr>
+      </w:pPr>
+      <w:r>
+        <w:rPr>
+          <w:rFonts w:ascii="Times New Roman" w:hAnsi="Times New Roman" w:cs="Times New Roman"/>
+          <w:sz w:val="28"/>
+          <w:szCs w:val="28"/>
+        </w:rPr>
         <w:t xml:space="preserve"> </w:t>
       </w:r>
       <w:r>
         <w:rPr>
+          <w:rFonts w:ascii="Times New Roman" w:hAnsi="Times New Roman" w:cs="Times New Roman"/>
+          <w:sz w:val="28"/>
+          <w:szCs w:val="28"/>
           <w:lang w:val="ru-RU"/>
         </w:rPr>
         <w:t>Создаем отдельные ветки</w:t>
@@ -931,10 +1156,18 @@
     <w:p>
       <w:pPr>
         <w:pStyle w:val="a3"/>
-      </w:pPr>
-      <w:r>
-        <w:rPr>
+        <w:rPr>
+          <w:rFonts w:ascii="Times New Roman" w:hAnsi="Times New Roman" w:cs="Times New Roman"/>
+          <w:sz w:val="28"/>
+          <w:szCs w:val="28"/>
+        </w:rPr>
+      </w:pPr>
+      <w:r>
+        <w:rPr>
+          <w:rFonts w:ascii="Times New Roman" w:hAnsi="Times New Roman" w:cs="Times New Roman"/>
           <w:noProof/>
+          <w:sz w:val="28"/>
+          <w:szCs w:val="28"/>
         </w:rPr>
         <w:drawing>
           <wp:inline distT="0" distB="0" distL="0" distR="0" wp14:anchorId="6195CADD" wp14:editId="6D4AF552">
@@ -974,9 +1207,19 @@
       </w:r>
     </w:p>
     <w:p>
-      <w:r>
-        <w:rPr>
+      <w:pPr>
+        <w:rPr>
+          <w:rFonts w:ascii="Times New Roman" w:hAnsi="Times New Roman" w:cs="Times New Roman"/>
+          <w:sz w:val="28"/>
+          <w:szCs w:val="28"/>
+        </w:rPr>
+      </w:pPr>
+      <w:r>
+        <w:rPr>
+          <w:rFonts w:ascii="Times New Roman" w:hAnsi="Times New Roman" w:cs="Times New Roman"/>
           <w:noProof/>
+          <w:sz w:val="28"/>
+          <w:szCs w:val="28"/>
         </w:rPr>
         <w:drawing>
           <wp:inline distT="0" distB="0" distL="0" distR="0" wp14:anchorId="6E2E3672" wp14:editId="093ACBA7">
@@ -1017,17 +1260,44 @@
     </w:p>
     <w:p>
       <w:pPr>
+        <w:rPr>
+          <w:rFonts w:ascii="Times New Roman" w:hAnsi="Times New Roman" w:cs="Times New Roman"/>
+          <w:sz w:val="28"/>
+          <w:szCs w:val="28"/>
+        </w:rPr>
+      </w:pPr>
+    </w:p>
+    <w:p>
+      <w:pPr>
+        <w:rPr>
+          <w:rFonts w:ascii="Times New Roman" w:hAnsi="Times New Roman" w:cs="Times New Roman"/>
+          <w:sz w:val="28"/>
+          <w:szCs w:val="28"/>
+        </w:rPr>
+      </w:pPr>
+      <w:bookmarkStart w:id="0" w:name="_GoBack"/>
+      <w:bookmarkEnd w:id="0"/>
+    </w:p>
+    <w:p>
+      <w:pPr>
         <w:pStyle w:val="a3"/>
         <w:numPr>
           <w:ilvl w:val="0"/>
           <w:numId w:val="1"/>
         </w:numPr>
-        <w:rPr>
-          <w:lang w:val="ru-RU"/>
-        </w:rPr>
-      </w:pPr>
-      <w:r>
-        <w:rPr>
+        <w:ind w:firstLine="0"/>
+        <w:rPr>
+          <w:rFonts w:ascii="Times New Roman" w:hAnsi="Times New Roman" w:cs="Times New Roman"/>
+          <w:sz w:val="28"/>
+          <w:szCs w:val="28"/>
+          <w:lang w:val="ru-RU"/>
+        </w:rPr>
+      </w:pPr>
+      <w:r>
+        <w:rPr>
+          <w:rFonts w:ascii="Times New Roman" w:hAnsi="Times New Roman" w:cs="Times New Roman"/>
+          <w:sz w:val="28"/>
+          <w:szCs w:val="28"/>
           <w:lang w:val="ru-RU"/>
         </w:rPr>
         <w:lastRenderedPageBreak/>
@@ -1036,6 +1306,9 @@
       <w:proofErr w:type="spellStart"/>
       <w:r>
         <w:rPr>
+          <w:rFonts w:ascii="Times New Roman" w:hAnsi="Times New Roman" w:cs="Times New Roman"/>
+          <w:sz w:val="28"/>
+          <w:szCs w:val="28"/>
           <w:lang w:val="ru-RU"/>
         </w:rPr>
         <w:t>коммитов</w:t>
@@ -1043,15 +1316,28 @@
       <w:proofErr w:type="spellEnd"/>
       <w:r>
         <w:rPr>
+          <w:rFonts w:ascii="Times New Roman" w:hAnsi="Times New Roman" w:cs="Times New Roman"/>
+          <w:sz w:val="28"/>
+          <w:szCs w:val="28"/>
           <w:lang w:val="ru-RU"/>
         </w:rPr>
         <w:t xml:space="preserve"> полностью и с ограничением вывода</w:t>
       </w:r>
     </w:p>
     <w:p>
-      <w:r>
-        <w:rPr>
+      <w:pPr>
+        <w:rPr>
+          <w:rFonts w:ascii="Times New Roman" w:hAnsi="Times New Roman" w:cs="Times New Roman"/>
+          <w:sz w:val="28"/>
+          <w:szCs w:val="28"/>
+        </w:rPr>
+      </w:pPr>
+      <w:r>
+        <w:rPr>
+          <w:rFonts w:ascii="Times New Roman" w:hAnsi="Times New Roman" w:cs="Times New Roman"/>
           <w:noProof/>
+          <w:sz w:val="28"/>
+          <w:szCs w:val="28"/>
         </w:rPr>
         <w:drawing>
           <wp:inline distT="0" distB="0" distL="0" distR="0" wp14:anchorId="199CDA4E" wp14:editId="43E79133">
@@ -1091,9 +1377,19 @@
       </w:r>
     </w:p>
     <w:p>
-      <w:r>
-        <w:rPr>
+      <w:pPr>
+        <w:rPr>
+          <w:rFonts w:ascii="Times New Roman" w:hAnsi="Times New Roman" w:cs="Times New Roman"/>
+          <w:sz w:val="28"/>
+          <w:szCs w:val="28"/>
+        </w:rPr>
+      </w:pPr>
+      <w:r>
+        <w:rPr>
+          <w:rFonts w:ascii="Times New Roman" w:hAnsi="Times New Roman" w:cs="Times New Roman"/>
           <w:noProof/>
+          <w:sz w:val="28"/>
+          <w:szCs w:val="28"/>
         </w:rPr>
         <w:drawing>
           <wp:inline distT="0" distB="0" distL="0" distR="0" wp14:anchorId="0D07B372" wp14:editId="3469FDF7">
@@ -1133,9 +1429,19 @@
       </w:r>
     </w:p>
     <w:p>
-      <w:r>
-        <w:rPr>
+      <w:pPr>
+        <w:rPr>
+          <w:rFonts w:ascii="Times New Roman" w:hAnsi="Times New Roman" w:cs="Times New Roman"/>
+          <w:sz w:val="28"/>
+          <w:szCs w:val="28"/>
+        </w:rPr>
+      </w:pPr>
+      <w:r>
+        <w:rPr>
+          <w:rFonts w:ascii="Times New Roman" w:hAnsi="Times New Roman" w:cs="Times New Roman"/>
           <w:noProof/>
+          <w:sz w:val="28"/>
+          <w:szCs w:val="28"/>
         </w:rPr>
         <w:drawing>
           <wp:inline distT="0" distB="0" distL="0" distR="0" wp14:anchorId="5490FBDC" wp14:editId="452EDB9D">
@@ -1175,9 +1481,19 @@
       </w:r>
     </w:p>
     <w:p>
-      <w:r>
-        <w:rPr>
+      <w:pPr>
+        <w:rPr>
+          <w:rFonts w:ascii="Times New Roman" w:hAnsi="Times New Roman" w:cs="Times New Roman"/>
+          <w:sz w:val="28"/>
+          <w:szCs w:val="28"/>
+        </w:rPr>
+      </w:pPr>
+      <w:r>
+        <w:rPr>
+          <w:rFonts w:ascii="Times New Roman" w:hAnsi="Times New Roman" w:cs="Times New Roman"/>
           <w:noProof/>
+          <w:sz w:val="28"/>
+          <w:szCs w:val="28"/>
         </w:rPr>
         <w:lastRenderedPageBreak/>
         <w:drawing>
@@ -1218,9 +1534,19 @@
       </w:r>
     </w:p>
     <w:p>
-      <w:r>
-        <w:rPr>
+      <w:pPr>
+        <w:rPr>
+          <w:rFonts w:ascii="Times New Roman" w:hAnsi="Times New Roman" w:cs="Times New Roman"/>
+          <w:sz w:val="28"/>
+          <w:szCs w:val="28"/>
+        </w:rPr>
+      </w:pPr>
+      <w:r>
+        <w:rPr>
+          <w:rFonts w:ascii="Times New Roman" w:hAnsi="Times New Roman" w:cs="Times New Roman"/>
           <w:noProof/>
+          <w:sz w:val="28"/>
+          <w:szCs w:val="28"/>
         </w:rPr>
         <w:drawing>
           <wp:inline distT="0" distB="0" distL="0" distR="0" wp14:anchorId="49E89AF8" wp14:editId="79A2877F">
@@ -1260,9 +1586,19 @@
       </w:r>
     </w:p>
     <w:p>
-      <w:r>
-        <w:rPr>
+      <w:pPr>
+        <w:rPr>
+          <w:rFonts w:ascii="Times New Roman" w:hAnsi="Times New Roman" w:cs="Times New Roman"/>
+          <w:sz w:val="28"/>
+          <w:szCs w:val="28"/>
+        </w:rPr>
+      </w:pPr>
+      <w:r>
+        <w:rPr>
+          <w:rFonts w:ascii="Times New Roman" w:hAnsi="Times New Roman" w:cs="Times New Roman"/>
           <w:noProof/>
+          <w:sz w:val="28"/>
+          <w:szCs w:val="28"/>
         </w:rPr>
         <w:drawing>
           <wp:inline distT="0" distB="0" distL="0" distR="0" wp14:anchorId="6B058833" wp14:editId="6C94C96D">
@@ -1302,9 +1638,19 @@
       </w:r>
     </w:p>
     <w:p>
-      <w:r>
-        <w:rPr>
+      <w:pPr>
+        <w:rPr>
+          <w:rFonts w:ascii="Times New Roman" w:hAnsi="Times New Roman" w:cs="Times New Roman"/>
+          <w:sz w:val="28"/>
+          <w:szCs w:val="28"/>
+        </w:rPr>
+      </w:pPr>
+      <w:r>
+        <w:rPr>
+          <w:rFonts w:ascii="Times New Roman" w:hAnsi="Times New Roman" w:cs="Times New Roman"/>
           <w:noProof/>
+          <w:sz w:val="28"/>
+          <w:szCs w:val="28"/>
         </w:rPr>
         <w:lastRenderedPageBreak/>
         <w:drawing>
@@ -1351,31 +1697,60 @@
           <w:ilvl w:val="0"/>
           <w:numId w:val="1"/>
         </w:numPr>
-      </w:pPr>
-      <w:r>
-        <w:rPr>
+        <w:ind w:firstLine="0"/>
+        <w:rPr>
+          <w:rFonts w:ascii="Times New Roman" w:hAnsi="Times New Roman" w:cs="Times New Roman"/>
+          <w:sz w:val="28"/>
+          <w:szCs w:val="28"/>
+        </w:rPr>
+      </w:pPr>
+      <w:r>
+        <w:rPr>
+          <w:rFonts w:ascii="Times New Roman" w:hAnsi="Times New Roman" w:cs="Times New Roman"/>
+          <w:sz w:val="28"/>
+          <w:szCs w:val="28"/>
           <w:lang w:val="ru-RU"/>
         </w:rPr>
         <w:t xml:space="preserve">Исследуем флаги для </w:t>
       </w:r>
       <w:proofErr w:type="spellStart"/>
       <w:r>
+        <w:rPr>
+          <w:rFonts w:ascii="Times New Roman" w:hAnsi="Times New Roman" w:cs="Times New Roman"/>
+          <w:sz w:val="28"/>
+          <w:szCs w:val="28"/>
+        </w:rPr>
         <w:t>git</w:t>
       </w:r>
       <w:proofErr w:type="spellEnd"/>
       <w:r>
+        <w:rPr>
+          <w:rFonts w:ascii="Times New Roman" w:hAnsi="Times New Roman" w:cs="Times New Roman"/>
+          <w:sz w:val="28"/>
+          <w:szCs w:val="28"/>
+        </w:rPr>
         <w:t xml:space="preserve"> log</w:t>
       </w:r>
     </w:p>
     <w:p>
-      <w:r>
-        <w:rPr>
+      <w:pPr>
+        <w:rPr>
+          <w:rFonts w:ascii="Times New Roman" w:hAnsi="Times New Roman" w:cs="Times New Roman"/>
+          <w:sz w:val="28"/>
+          <w:szCs w:val="28"/>
+        </w:rPr>
+      </w:pPr>
+      <w:r>
+        <w:rPr>
+          <w:rFonts w:ascii="Times New Roman" w:hAnsi="Times New Roman" w:cs="Times New Roman"/>
           <w:noProof/>
+          <w:sz w:val="28"/>
+          <w:szCs w:val="28"/>
         </w:rPr>
         <w:drawing>
           <wp:inline distT="0" distB="0" distL="0" distR="0" wp14:anchorId="427BFD33" wp14:editId="6D250B46">
-            <wp:extent cx="6152515" cy="3450590"/>
-            <wp:effectExtent l="0" t="0" r="635" b="0"/>
+            <wp:extent cx="4648200" cy="2606907"/>
+            <wp:effectExtent l="0" t="0" r="0" b="3175"/>
             <wp:docPr id="22" name="Рисунок 22"/>
             <wp:cNvGraphicFramePr>
               <a:graphicFrameLocks xmlns:a="http://schemas.openxmlformats.org/drawingml/2006/main" noChangeAspect="1"/>
@@ -1396,7 +1771,7 @@
                   <pic:spPr>
                     <a:xfrm>
                       <a:off x="0" y="0"/>
-                      <a:ext cx="6152515" cy="3450590"/>
+                      <a:ext cx="4657974" cy="2612388"/>
                     </a:xfrm>
                     <a:prstGeom prst="rect">
                       <a:avLst/>
@@ -1410,15 +1785,24 @@
       </w:r>
     </w:p>
     <w:p>
-      <w:r>
-        <w:rPr>
+      <w:pPr>
+        <w:rPr>
+          <w:rFonts w:ascii="Times New Roman" w:hAnsi="Times New Roman" w:cs="Times New Roman"/>
+          <w:sz w:val="28"/>
+          <w:szCs w:val="28"/>
+        </w:rPr>
+      </w:pPr>
+      <w:r>
+        <w:rPr>
+          <w:rFonts w:ascii="Times New Roman" w:hAnsi="Times New Roman" w:cs="Times New Roman"/>
           <w:noProof/>
-        </w:rPr>
-        <w:lastRenderedPageBreak/>
+          <w:sz w:val="28"/>
+          <w:szCs w:val="28"/>
+        </w:rPr>
         <w:drawing>
           <wp:inline distT="0" distB="0" distL="0" distR="0" wp14:anchorId="5BB8B19D" wp14:editId="7125C096">
-            <wp:extent cx="6152515" cy="3375660"/>
-            <wp:effectExtent l="0" t="0" r="635" b="0"/>
+            <wp:extent cx="4690534" cy="2573524"/>
+            <wp:effectExtent l="0" t="0" r="0" b="0"/>
             <wp:docPr id="23" name="Рисунок 23"/>
             <wp:cNvGraphicFramePr>
               <a:graphicFrameLocks xmlns:a="http://schemas.openxmlformats.org/drawingml/2006/main" noChangeAspect="1"/>
@@ -1439,7 +1823,7 @@
                   <pic:spPr>
                     <a:xfrm>
                       <a:off x="0" y="0"/>
-                      <a:ext cx="6152515" cy="3375660"/>
+                      <a:ext cx="4702917" cy="2580318"/>
                     </a:xfrm>
                     <a:prstGeom prst="rect">
                       <a:avLst/>
@@ -1453,10 +1837,21 @@
       </w:r>
     </w:p>
     <w:p>
-      <w:r>
-        <w:rPr>
+      <w:pPr>
+        <w:rPr>
+          <w:rFonts w:ascii="Times New Roman" w:hAnsi="Times New Roman" w:cs="Times New Roman"/>
+          <w:sz w:val="28"/>
+          <w:szCs w:val="28"/>
+        </w:rPr>
+      </w:pPr>
+      <w:r>
+        <w:rPr>
+          <w:rFonts w:ascii="Times New Roman" w:hAnsi="Times New Roman" w:cs="Times New Roman"/>
           <w:noProof/>
-        </w:rPr>
+          <w:sz w:val="28"/>
+          <w:szCs w:val="28"/>
+        </w:rPr>
+        <w:lastRenderedPageBreak/>
         <w:drawing>
           <wp:inline distT="0" distB="0" distL="0" distR="0" wp14:anchorId="3F0793DC" wp14:editId="41CC4A28">
             <wp:extent cx="6152515" cy="2498725"/>
@@ -1495,15 +1890,24 @@
       </w:r>
     </w:p>
     <w:p>
-      <w:r>
-        <w:rPr>
+      <w:pPr>
+        <w:rPr>
+          <w:rFonts w:ascii="Times New Roman" w:hAnsi="Times New Roman" w:cs="Times New Roman"/>
+          <w:sz w:val="28"/>
+          <w:szCs w:val="28"/>
+        </w:rPr>
+      </w:pPr>
+      <w:r>
+        <w:rPr>
+          <w:rFonts w:ascii="Times New Roman" w:hAnsi="Times New Roman" w:cs="Times New Roman"/>
           <w:noProof/>
-        </w:rPr>
-        <w:lastRenderedPageBreak/>
+          <w:sz w:val="28"/>
+          <w:szCs w:val="28"/>
+        </w:rPr>
         <w:drawing>
           <wp:inline distT="0" distB="0" distL="0" distR="0" wp14:anchorId="5E7CD5E2" wp14:editId="1BEF1CFE">
-            <wp:extent cx="6152515" cy="3021330"/>
-            <wp:effectExtent l="0" t="0" r="635" b="7620"/>
+            <wp:extent cx="4275667" cy="2099662"/>
+            <wp:effectExtent l="0" t="0" r="0" b="0"/>
             <wp:docPr id="25" name="Рисунок 25"/>
             <wp:cNvGraphicFramePr>
               <a:graphicFrameLocks xmlns:a="http://schemas.openxmlformats.org/drawingml/2006/main" noChangeAspect="1"/>
@@ -1524,7 +1928,7 @@
                   <pic:spPr>
                     <a:xfrm>
                       <a:off x="0" y="0"/>
-                      <a:ext cx="6152515" cy="3021330"/>
+                      <a:ext cx="4287156" cy="2105304"/>
                     </a:xfrm>
                     <a:prstGeom prst="rect">
                       <a:avLst/>
@@ -1538,14 +1942,24 @@
       </w:r>
     </w:p>
     <w:p>
-      <w:r>
-        <w:rPr>
+      <w:pPr>
+        <w:rPr>
+          <w:rFonts w:ascii="Times New Roman" w:hAnsi="Times New Roman" w:cs="Times New Roman"/>
+          <w:sz w:val="28"/>
+          <w:szCs w:val="28"/>
+        </w:rPr>
+      </w:pPr>
+      <w:r>
+        <w:rPr>
+          <w:rFonts w:ascii="Times New Roman" w:hAnsi="Times New Roman" w:cs="Times New Roman"/>
           <w:noProof/>
+          <w:sz w:val="28"/>
+          <w:szCs w:val="28"/>
         </w:rPr>
         <w:drawing>
           <wp:inline distT="0" distB="0" distL="0" distR="0" wp14:anchorId="73312316" wp14:editId="26DA8B13">
-            <wp:extent cx="6152515" cy="3157855"/>
-            <wp:effectExtent l="0" t="0" r="635" b="4445"/>
+            <wp:extent cx="4182534" cy="2146738"/>
+            <wp:effectExtent l="0" t="0" r="8890" b="6350"/>
             <wp:docPr id="26" name="Рисунок 26"/>
             <wp:cNvGraphicFramePr>
               <a:graphicFrameLocks xmlns:a="http://schemas.openxmlformats.org/drawingml/2006/main" noChangeAspect="1"/>
@@ -1566,7 +1980,7 @@
                   <pic:spPr>
                     <a:xfrm>
                       <a:off x="0" y="0"/>
-                      <a:ext cx="6152515" cy="3157855"/>
+                      <a:ext cx="4190424" cy="2150787"/>
                     </a:xfrm>
                     <a:prstGeom prst="rect">
                       <a:avLst/>
@@ -1580,9 +1994,19 @@
       </w:r>
     </w:p>
     <w:p>
-      <w:r>
-        <w:rPr>
+      <w:pPr>
+        <w:rPr>
+          <w:rFonts w:ascii="Times New Roman" w:hAnsi="Times New Roman" w:cs="Times New Roman"/>
+          <w:sz w:val="28"/>
+          <w:szCs w:val="28"/>
+        </w:rPr>
+      </w:pPr>
+      <w:r>
+        <w:rPr>
+          <w:rFonts w:ascii="Times New Roman" w:hAnsi="Times New Roman" w:cs="Times New Roman"/>
           <w:noProof/>
+          <w:sz w:val="28"/>
+          <w:szCs w:val="28"/>
         </w:rPr>
         <w:lastRenderedPageBreak/>
         <w:drawing>
@@ -1623,9 +2047,19 @@
       </w:r>
     </w:p>
     <w:p>
-      <w:r>
-        <w:rPr>
+      <w:pPr>
+        <w:rPr>
+          <w:rFonts w:ascii="Times New Roman" w:hAnsi="Times New Roman" w:cs="Times New Roman"/>
+          <w:sz w:val="28"/>
+          <w:szCs w:val="28"/>
+        </w:rPr>
+      </w:pPr>
+      <w:r>
+        <w:rPr>
+          <w:rFonts w:ascii="Times New Roman" w:hAnsi="Times New Roman" w:cs="Times New Roman"/>
           <w:noProof/>
+          <w:sz w:val="28"/>
+          <w:szCs w:val="28"/>
         </w:rPr>
         <w:drawing>
           <wp:inline distT="0" distB="0" distL="0" distR="0" wp14:anchorId="20BDC140" wp14:editId="406938E1">
@@ -1665,9 +2099,19 @@
       </w:r>
     </w:p>
     <w:p>
-      <w:r>
-        <w:rPr>
+      <w:pPr>
+        <w:rPr>
+          <w:rFonts w:ascii="Times New Roman" w:hAnsi="Times New Roman" w:cs="Times New Roman"/>
+          <w:sz w:val="28"/>
+          <w:szCs w:val="28"/>
+        </w:rPr>
+      </w:pPr>
+      <w:r>
+        <w:rPr>
+          <w:rFonts w:ascii="Times New Roman" w:hAnsi="Times New Roman" w:cs="Times New Roman"/>
           <w:noProof/>
+          <w:sz w:val="28"/>
+          <w:szCs w:val="28"/>
         </w:rPr>
         <w:drawing>
           <wp:inline distT="0" distB="0" distL="0" distR="0" wp14:anchorId="504DBF16" wp14:editId="247C7640">
@@ -1708,24 +2152,80 @@
     </w:p>
     <w:p>
       <w:pPr>
+        <w:rPr>
+          <w:rFonts w:ascii="Times New Roman" w:hAnsi="Times New Roman" w:cs="Times New Roman"/>
+          <w:sz w:val="28"/>
+          <w:szCs w:val="28"/>
+        </w:rPr>
+      </w:pPr>
+    </w:p>
+    <w:p>
+      <w:pPr>
+        <w:rPr>
+          <w:rFonts w:ascii="Times New Roman" w:hAnsi="Times New Roman" w:cs="Times New Roman"/>
+          <w:sz w:val="28"/>
+          <w:szCs w:val="28"/>
+        </w:rPr>
+      </w:pPr>
+    </w:p>
+    <w:p>
+      <w:pPr>
+        <w:rPr>
+          <w:rFonts w:ascii="Times New Roman" w:hAnsi="Times New Roman" w:cs="Times New Roman"/>
+          <w:sz w:val="28"/>
+          <w:szCs w:val="28"/>
+        </w:rPr>
+      </w:pPr>
+    </w:p>
+    <w:p>
+      <w:pPr>
+        <w:rPr>
+          <w:rFonts w:ascii="Times New Roman" w:hAnsi="Times New Roman" w:cs="Times New Roman"/>
+          <w:sz w:val="28"/>
+          <w:szCs w:val="28"/>
+        </w:rPr>
+      </w:pPr>
+    </w:p>
+    <w:p>
+      <w:pPr>
+        <w:rPr>
+          <w:rFonts w:ascii="Times New Roman" w:hAnsi="Times New Roman" w:cs="Times New Roman"/>
+          <w:sz w:val="28"/>
+          <w:szCs w:val="28"/>
+        </w:rPr>
+      </w:pPr>
+    </w:p>
+    <w:p>
+      <w:pPr>
         <w:pStyle w:val="a3"/>
         <w:numPr>
           <w:ilvl w:val="0"/>
           <w:numId w:val="1"/>
         </w:numPr>
-        <w:rPr>
-          <w:lang w:val="ru-RU"/>
-        </w:rPr>
-      </w:pPr>
-      <w:r>
-        <w:rPr>
-          <w:lang w:val="ru-RU"/>
-        </w:rPr>
+        <w:ind w:firstLine="0"/>
+        <w:rPr>
+          <w:rFonts w:ascii="Times New Roman" w:hAnsi="Times New Roman" w:cs="Times New Roman"/>
+          <w:sz w:val="28"/>
+          <w:szCs w:val="28"/>
+          <w:lang w:val="ru-RU"/>
+        </w:rPr>
+      </w:pPr>
+      <w:r>
+        <w:rPr>
+          <w:rFonts w:ascii="Times New Roman" w:hAnsi="Times New Roman" w:cs="Times New Roman"/>
+          <w:sz w:val="28"/>
+          <w:szCs w:val="28"/>
+          <w:lang w:val="ru-RU"/>
+        </w:rPr>
+        <w:lastRenderedPageBreak/>
         <w:t xml:space="preserve">Находим разницу в изменениях для </w:t>
       </w:r>
       <w:proofErr w:type="spellStart"/>
       <w:r>
         <w:rPr>
+          <w:rFonts w:ascii="Times New Roman" w:hAnsi="Times New Roman" w:cs="Times New Roman"/>
+          <w:sz w:val="28"/>
+          <w:szCs w:val="28"/>
           <w:lang w:val="ru-RU"/>
         </w:rPr>
         <w:t>коммитов</w:t>
@@ -1733,9 +2233,19 @@
       <w:proofErr w:type="spellEnd"/>
     </w:p>
     <w:p>
-      <w:r>
-        <w:rPr>
+      <w:pPr>
+        <w:rPr>
+          <w:rFonts w:ascii="Times New Roman" w:hAnsi="Times New Roman" w:cs="Times New Roman"/>
+          <w:sz w:val="28"/>
+          <w:szCs w:val="28"/>
+        </w:rPr>
+      </w:pPr>
+      <w:r>
+        <w:rPr>
+          <w:rFonts w:ascii="Times New Roman" w:hAnsi="Times New Roman" w:cs="Times New Roman"/>
           <w:noProof/>
+          <w:sz w:val="28"/>
+          <w:szCs w:val="28"/>
         </w:rPr>
         <w:drawing>
           <wp:inline distT="0" distB="0" distL="0" distR="0" wp14:anchorId="088B9B5E" wp14:editId="1B42A092">
@@ -1781,24 +2291,40 @@
           <w:ilvl w:val="0"/>
           <w:numId w:val="1"/>
         </w:numPr>
-        <w:rPr>
+        <w:ind w:firstLine="0"/>
+        <w:rPr>
+          <w:rFonts w:ascii="Times New Roman" w:hAnsi="Times New Roman" w:cs="Times New Roman"/>
           <w:noProof/>
-          <w:lang w:val="ru-RU"/>
-        </w:rPr>
-      </w:pPr>
-      <w:r>
-        <w:rPr>
+          <w:sz w:val="28"/>
+          <w:szCs w:val="28"/>
+          <w:lang w:val="ru-RU"/>
+        </w:rPr>
+      </w:pPr>
+      <w:r>
+        <w:rPr>
+          <w:rFonts w:ascii="Times New Roman" w:hAnsi="Times New Roman" w:cs="Times New Roman"/>
           <w:noProof/>
-          <w:lang w:val="ru-RU"/>
-        </w:rPr>
-        <w:lastRenderedPageBreak/>
+          <w:sz w:val="28"/>
+          <w:szCs w:val="28"/>
+          <w:lang w:val="ru-RU"/>
+        </w:rPr>
         <w:t>Создаем новый файл, вставляем в него строчку «номер варианта», делаем коммит и отменяем его</w:t>
       </w:r>
     </w:p>
     <w:p>
-      <w:r>
-        <w:rPr>
+      <w:pPr>
+        <w:rPr>
+          <w:rFonts w:ascii="Times New Roman" w:hAnsi="Times New Roman" w:cs="Times New Roman"/>
+          <w:sz w:val="28"/>
+          <w:szCs w:val="28"/>
+        </w:rPr>
+      </w:pPr>
+      <w:r>
+        <w:rPr>
+          <w:rFonts w:ascii="Times New Roman" w:hAnsi="Times New Roman" w:cs="Times New Roman"/>
           <w:noProof/>
+          <w:sz w:val="28"/>
+          <w:szCs w:val="28"/>
         </w:rPr>
         <w:drawing>
           <wp:inline distT="0" distB="0" distL="0" distR="0" wp14:anchorId="5692714D" wp14:editId="5B04A206">
@@ -1837,11 +2363,20 @@
         </w:drawing>
       </w:r>
     </w:p>
-    <w:p/>
-    <w:p>
-      <w:r>
-        <w:rPr>
+    <w:p>
+      <w:pPr>
+        <w:rPr>
+          <w:rFonts w:ascii="Times New Roman" w:hAnsi="Times New Roman" w:cs="Times New Roman"/>
+          <w:sz w:val="28"/>
+          <w:szCs w:val="28"/>
+        </w:rPr>
+      </w:pPr>
+      <w:r>
+        <w:rPr>
+          <w:rFonts w:ascii="Times New Roman" w:hAnsi="Times New Roman" w:cs="Times New Roman"/>
           <w:noProof/>
+          <w:sz w:val="28"/>
+          <w:szCs w:val="28"/>
         </w:rPr>
         <w:drawing>
           <wp:anchor distT="0" distB="0" distL="114300" distR="114300" simplePos="0" relativeHeight="251660288" behindDoc="0" locked="0" layoutInCell="1" allowOverlap="1" wp14:anchorId="007ECD23" wp14:editId="1B906E7D">
@@ -1907,12 +2442,19 @@
           <w:ilvl w:val="0"/>
           <w:numId w:val="1"/>
         </w:numPr>
-        <w:rPr>
-          <w:lang w:val="ru-RU"/>
-        </w:rPr>
-      </w:pPr>
-      <w:r>
-        <w:rPr>
+        <w:ind w:firstLine="0"/>
+        <w:rPr>
+          <w:rFonts w:ascii="Times New Roman" w:hAnsi="Times New Roman" w:cs="Times New Roman"/>
+          <w:sz w:val="28"/>
+          <w:szCs w:val="28"/>
+          <w:lang w:val="ru-RU"/>
+        </w:rPr>
+      </w:pPr>
+      <w:r>
+        <w:rPr>
+          <w:rFonts w:ascii="Times New Roman" w:hAnsi="Times New Roman" w:cs="Times New Roman"/>
+          <w:sz w:val="28"/>
+          <w:szCs w:val="28"/>
           <w:lang w:val="ru-RU"/>
         </w:rPr>
         <w:lastRenderedPageBreak/>
@@ -1920,18 +2462,24 @@
       </w:r>
       <w:r>
         <w:rPr>
+          <w:rFonts w:ascii="Times New Roman" w:hAnsi="Times New Roman" w:cs="Times New Roman"/>
+          <w:sz w:val="28"/>
+          <w:szCs w:val="28"/>
           <w:lang w:val="ru-RU"/>
         </w:rPr>
         <w:br w:type="textWrapping" w:clear="all"/>
       </w:r>
       <w:r>
         <w:rPr>
+          <w:rFonts w:ascii="Times New Roman" w:hAnsi="Times New Roman" w:cs="Times New Roman"/>
           <w:noProof/>
+          <w:sz w:val="28"/>
+          <w:szCs w:val="28"/>
         </w:rPr>
         <w:drawing>
           <wp:inline distT="0" distB="0" distL="0" distR="0" wp14:anchorId="68B6C5B0" wp14:editId="1323B833">
-            <wp:extent cx="6152515" cy="3017520"/>
-            <wp:effectExtent l="0" t="0" r="635" b="0"/>
+            <wp:extent cx="4656667" cy="2283877"/>
+            <wp:effectExtent l="0" t="0" r="0" b="2540"/>
             <wp:docPr id="34" name="Рисунок 34"/>
             <wp:cNvGraphicFramePr>
               <a:graphicFrameLocks xmlns:a="http://schemas.openxmlformats.org/drawingml/2006/main" noChangeAspect="1"/>
@@ -1952,7 +2500,7 @@
                   <pic:spPr>
                     <a:xfrm>
                       <a:off x="0" y="0"/>
-                      <a:ext cx="6152515" cy="3017520"/>
+                      <a:ext cx="4683612" cy="2297092"/>
                     </a:xfrm>
                     <a:prstGeom prst="rect">
                       <a:avLst/>
@@ -1972,60 +2520,86 @@
           <w:ilvl w:val="0"/>
           <w:numId w:val="1"/>
         </w:numPr>
-        <w:rPr>
-          <w:lang w:val="ru-RU"/>
-        </w:rPr>
-      </w:pPr>
-      <w:r>
-        <w:rPr>
-          <w:lang w:val="ru-RU"/>
-        </w:rPr>
-        <w:t xml:space="preserve">Вносим изменения в </w:t>
-      </w:r>
-      <w:proofErr w:type="gramStart"/>
-      <w:r>
-        <w:rPr>
-          <w:lang w:val="ru-RU"/>
-        </w:rPr>
-        <w:t>файл  в</w:t>
-      </w:r>
-      <w:proofErr w:type="gramEnd"/>
-      <w:r>
-        <w:rPr>
+        <w:ind w:firstLine="0"/>
+        <w:rPr>
+          <w:rFonts w:ascii="Times New Roman" w:hAnsi="Times New Roman" w:cs="Times New Roman"/>
+          <w:sz w:val="28"/>
+          <w:szCs w:val="28"/>
+          <w:lang w:val="ru-RU"/>
+        </w:rPr>
+      </w:pPr>
+      <w:r>
+        <w:rPr>
+          <w:rFonts w:ascii="Times New Roman" w:hAnsi="Times New Roman" w:cs="Times New Roman"/>
+          <w:sz w:val="28"/>
+          <w:szCs w:val="28"/>
+          <w:lang w:val="ru-RU"/>
+        </w:rPr>
+        <w:t xml:space="preserve">Вносим изменения в файл </w:t>
+      </w:r>
+      <w:r>
+        <w:rPr>
+          <w:rFonts w:ascii="Times New Roman" w:hAnsi="Times New Roman" w:cs="Times New Roman"/>
+          <w:sz w:val="28"/>
+          <w:szCs w:val="28"/>
+          <w:lang w:val="ru-RU"/>
+        </w:rPr>
+        <w:t xml:space="preserve">в </w:t>
+      </w:r>
+      <w:proofErr w:type="spellStart"/>
+      <w:r>
+        <w:rPr>
+          <w:rFonts w:ascii="Times New Roman" w:hAnsi="Times New Roman" w:cs="Times New Roman"/>
+          <w:sz w:val="28"/>
+          <w:szCs w:val="28"/>
+        </w:rPr>
+        <w:t>Git</w:t>
+      </w:r>
+      <w:proofErr w:type="spellEnd"/>
+      <w:r>
+        <w:rPr>
+          <w:rFonts w:ascii="Times New Roman" w:hAnsi="Times New Roman" w:cs="Times New Roman"/>
+          <w:sz w:val="28"/>
+          <w:szCs w:val="28"/>
           <w:lang w:val="ru-RU"/>
         </w:rPr>
         <w:t xml:space="preserve"> </w:t>
       </w:r>
       <w:proofErr w:type="spellStart"/>
       <w:r>
-        <w:t>Git</w:t>
+        <w:rPr>
+          <w:rFonts w:ascii="Times New Roman" w:hAnsi="Times New Roman" w:cs="Times New Roman"/>
+          <w:sz w:val="28"/>
+          <w:szCs w:val="28"/>
+          <w:lang w:val="ru-RU"/>
+        </w:rPr>
+        <w:t>репозитории</w:t>
       </w:r>
       <w:proofErr w:type="spellEnd"/>
       <w:r>
         <w:rPr>
-          <w:lang w:val="ru-RU"/>
-        </w:rPr>
-        <w:t xml:space="preserve"> </w:t>
-      </w:r>
-      <w:proofErr w:type="spellStart"/>
-      <w:r>
-        <w:rPr>
-          <w:lang w:val="ru-RU"/>
-        </w:rPr>
-        <w:t>репозитории</w:t>
-      </w:r>
-      <w:proofErr w:type="spellEnd"/>
-      <w:r>
-        <w:rPr>
+          <w:rFonts w:ascii="Times New Roman" w:hAnsi="Times New Roman" w:cs="Times New Roman"/>
+          <w:sz w:val="28"/>
+          <w:szCs w:val="28"/>
           <w:lang w:val="ru-RU"/>
         </w:rPr>
         <w:t xml:space="preserve"> и возвращаем в исходное состояние</w:t>
       </w:r>
     </w:p>
     <w:p>
-      <w:r>
-        <w:rPr>
+      <w:pPr>
+        <w:rPr>
+          <w:rFonts w:ascii="Times New Roman" w:hAnsi="Times New Roman" w:cs="Times New Roman"/>
+          <w:sz w:val="28"/>
+          <w:szCs w:val="28"/>
+        </w:rPr>
+      </w:pPr>
+      <w:r>
+        <w:rPr>
+          <w:rFonts w:ascii="Times New Roman" w:hAnsi="Times New Roman" w:cs="Times New Roman"/>
           <w:noProof/>
+          <w:sz w:val="28"/>
+          <w:szCs w:val="28"/>
         </w:rPr>
         <w:drawing>
           <wp:inline distT="0" distB="0" distL="0" distR="0" wp14:anchorId="4782BFD0" wp14:editId="787E9E4F">
@@ -2064,25 +2638,130 @@
         </w:drawing>
       </w:r>
     </w:p>
-    <w:p/>
-    <w:p/>
-    <w:p/>
-    <w:p/>
-    <w:p/>
-    <w:p/>
-    <w:p/>
-    <w:p/>
-    <w:p/>
-    <w:p/>
-    <w:p/>
-    <w:p>
-      <w:pPr>
-        <w:rPr>
-          <w:lang w:val="ru-RU"/>
-        </w:rPr>
-      </w:pPr>
-      <w:r>
-        <w:rPr>
+    <w:p>
+      <w:pPr>
+        <w:rPr>
+          <w:rFonts w:ascii="Times New Roman" w:hAnsi="Times New Roman" w:cs="Times New Roman"/>
+          <w:sz w:val="28"/>
+          <w:szCs w:val="28"/>
+          <w:lang w:val="ru-RU"/>
+        </w:rPr>
+      </w:pPr>
+    </w:p>
+    <w:p>
+      <w:pPr>
+        <w:rPr>
+          <w:rFonts w:ascii="Times New Roman" w:hAnsi="Times New Roman" w:cs="Times New Roman"/>
+          <w:sz w:val="28"/>
+          <w:szCs w:val="28"/>
+          <w:lang w:val="ru-RU"/>
+        </w:rPr>
+      </w:pPr>
+    </w:p>
+    <w:p>
+      <w:pPr>
+        <w:rPr>
+          <w:rFonts w:ascii="Times New Roman" w:hAnsi="Times New Roman" w:cs="Times New Roman"/>
+          <w:sz w:val="28"/>
+          <w:szCs w:val="28"/>
+          <w:lang w:val="ru-RU"/>
+        </w:rPr>
+      </w:pPr>
+    </w:p>
+    <w:p>
+      <w:pPr>
+        <w:rPr>
+          <w:rFonts w:ascii="Times New Roman" w:hAnsi="Times New Roman" w:cs="Times New Roman"/>
+          <w:sz w:val="28"/>
+          <w:szCs w:val="28"/>
+          <w:lang w:val="ru-RU"/>
+        </w:rPr>
+      </w:pPr>
+    </w:p>
+    <w:p>
+      <w:pPr>
+        <w:rPr>
+          <w:rFonts w:ascii="Times New Roman" w:hAnsi="Times New Roman" w:cs="Times New Roman"/>
+          <w:sz w:val="28"/>
+          <w:szCs w:val="28"/>
+          <w:lang w:val="ru-RU"/>
+        </w:rPr>
+      </w:pPr>
+    </w:p>
+    <w:p>
+      <w:pPr>
+        <w:rPr>
+          <w:rFonts w:ascii="Times New Roman" w:hAnsi="Times New Roman" w:cs="Times New Roman"/>
+          <w:sz w:val="28"/>
+          <w:szCs w:val="28"/>
+          <w:lang w:val="ru-RU"/>
+        </w:rPr>
+      </w:pPr>
+    </w:p>
+    <w:p>
+      <w:pPr>
+        <w:rPr>
+          <w:rFonts w:ascii="Times New Roman" w:hAnsi="Times New Roman" w:cs="Times New Roman"/>
+          <w:sz w:val="28"/>
+          <w:szCs w:val="28"/>
+          <w:lang w:val="ru-RU"/>
+        </w:rPr>
+      </w:pPr>
+    </w:p>
+    <w:p>
+      <w:pPr>
+        <w:rPr>
+          <w:rFonts w:ascii="Times New Roman" w:hAnsi="Times New Roman" w:cs="Times New Roman"/>
+          <w:sz w:val="28"/>
+          <w:szCs w:val="28"/>
+          <w:lang w:val="ru-RU"/>
+        </w:rPr>
+      </w:pPr>
+    </w:p>
+    <w:p>
+      <w:pPr>
+        <w:rPr>
+          <w:rFonts w:ascii="Times New Roman" w:hAnsi="Times New Roman" w:cs="Times New Roman"/>
+          <w:sz w:val="28"/>
+          <w:szCs w:val="28"/>
+          <w:lang w:val="ru-RU"/>
+        </w:rPr>
+      </w:pPr>
+    </w:p>
+    <w:p>
+      <w:pPr>
+        <w:rPr>
+          <w:rFonts w:ascii="Times New Roman" w:hAnsi="Times New Roman" w:cs="Times New Roman"/>
+          <w:sz w:val="28"/>
+          <w:szCs w:val="28"/>
+          <w:lang w:val="ru-RU"/>
+        </w:rPr>
+      </w:pPr>
+    </w:p>
+    <w:p>
+      <w:pPr>
+        <w:rPr>
+          <w:rFonts w:ascii="Times New Roman" w:hAnsi="Times New Roman" w:cs="Times New Roman"/>
+          <w:sz w:val="28"/>
+          <w:szCs w:val="28"/>
+          <w:lang w:val="ru-RU"/>
+        </w:rPr>
+      </w:pPr>
+    </w:p>
+    <w:p>
+      <w:pPr>
+        <w:rPr>
+          <w:rFonts w:ascii="Times New Roman" w:hAnsi="Times New Roman" w:cs="Times New Roman"/>
+          <w:sz w:val="28"/>
+          <w:szCs w:val="28"/>
+          <w:lang w:val="ru-RU"/>
+        </w:rPr>
+      </w:pPr>
+      <w:r>
+        <w:rPr>
+          <w:rFonts w:ascii="Times New Roman" w:hAnsi="Times New Roman" w:cs="Times New Roman"/>
+          <w:sz w:val="28"/>
+          <w:szCs w:val="28"/>
           <w:lang w:val="ru-RU"/>
         </w:rPr>
         <w:lastRenderedPageBreak/>
@@ -2090,11 +2769,69 @@
       </w:r>
     </w:p>
     <w:p>
-      <w:r>
+      <w:pPr>
+        <w:pStyle w:val="a3"/>
+        <w:numPr>
+          <w:ilvl w:val="0"/>
+          <w:numId w:val="2"/>
+        </w:numPr>
+        <w:ind w:firstLine="0"/>
+        <w:rPr>
+          <w:rFonts w:ascii="Times New Roman" w:hAnsi="Times New Roman" w:cs="Times New Roman"/>
+          <w:sz w:val="28"/>
+          <w:szCs w:val="28"/>
+        </w:rPr>
+      </w:pPr>
+      <w:r>
+        <w:rPr>
+          <w:rFonts w:ascii="Times New Roman" w:hAnsi="Times New Roman" w:cs="Times New Roman"/>
+          <w:sz w:val="28"/>
+          <w:szCs w:val="28"/>
+          <w:lang w:val="ru-RU"/>
+        </w:rPr>
+        <w:t xml:space="preserve">Создаем удаленный </w:t>
+      </w:r>
+      <w:proofErr w:type="spellStart"/>
+      <w:r>
+        <w:rPr>
+          <w:rFonts w:ascii="Times New Roman" w:hAnsi="Times New Roman" w:cs="Times New Roman"/>
+          <w:sz w:val="28"/>
+          <w:szCs w:val="28"/>
+          <w:lang w:val="ru-RU"/>
+        </w:rPr>
+        <w:t>репозиторий</w:t>
+      </w:r>
+      <w:proofErr w:type="spellEnd"/>
+      <w:r>
+        <w:rPr>
+          <w:rFonts w:ascii="Times New Roman" w:hAnsi="Times New Roman" w:cs="Times New Roman"/>
+          <w:sz w:val="28"/>
+          <w:szCs w:val="28"/>
+          <w:lang w:val="ru-RU"/>
+        </w:rPr>
+        <w:t>:</w:t>
+      </w:r>
+    </w:p>
+    <w:p>
+      <w:pPr>
+        <w:rPr>
+          <w:rFonts w:ascii="Times New Roman" w:hAnsi="Times New Roman" w:cs="Times New Roman"/>
+          <w:sz w:val="28"/>
+          <w:szCs w:val="28"/>
+          <w:lang w:val="ru-RU"/>
+        </w:rPr>
+      </w:pPr>
+      <w:r>
+        <w:rPr>
+          <w:rFonts w:ascii="Times New Roman" w:hAnsi="Times New Roman" w:cs="Times New Roman"/>
+          <w:noProof/>
+          <w:sz w:val="28"/>
+          <w:szCs w:val="28"/>
+        </w:rPr>
         <w:drawing>
           <wp:inline distT="0" distB="0" distL="0" distR="0" wp14:anchorId="26E89886" wp14:editId="2299525B">
-            <wp:extent cx="4436534" cy="4507965"/>
-            <wp:effectExtent l="0" t="0" r="2540" b="6985"/>
+            <wp:extent cx="4574547" cy="4648200"/>
+            <wp:effectExtent l="0" t="0" r="0" b="0"/>
             <wp:docPr id="33" name="Рисунок 33"/>
             <wp:cNvGraphicFramePr>
               <a:graphicFrameLocks xmlns:a="http://schemas.openxmlformats.org/drawingml/2006/main" noChangeAspect="1"/>
@@ -2115,7 +2852,7 @@
                   <pic:spPr>
                     <a:xfrm>
                       <a:off x="0" y="0"/>
-                      <a:ext cx="4453699" cy="4525406"/>
+                      <a:ext cx="4604598" cy="4678735"/>
                     </a:xfrm>
                     <a:prstGeom prst="rect">
                       <a:avLst/>
@@ -2128,9 +2865,182 @@
         </w:drawing>
       </w:r>
     </w:p>
-    <w:p/>
-    <w:p>
-      <w:r>
+    <w:p>
+      <w:pPr>
+        <w:rPr>
+          <w:rFonts w:ascii="Times New Roman" w:hAnsi="Times New Roman" w:cs="Times New Roman"/>
+          <w:sz w:val="28"/>
+          <w:szCs w:val="28"/>
+        </w:rPr>
+      </w:pPr>
+    </w:p>
+    <w:p>
+      <w:pPr>
+        <w:rPr>
+          <w:rFonts w:ascii="Times New Roman" w:hAnsi="Times New Roman" w:cs="Times New Roman"/>
+          <w:sz w:val="28"/>
+          <w:szCs w:val="28"/>
+        </w:rPr>
+      </w:pPr>
+    </w:p>
+    <w:p>
+      <w:pPr>
+        <w:rPr>
+          <w:rFonts w:ascii="Times New Roman" w:hAnsi="Times New Roman" w:cs="Times New Roman"/>
+          <w:sz w:val="28"/>
+          <w:szCs w:val="28"/>
+        </w:rPr>
+      </w:pPr>
+    </w:p>
+    <w:p>
+      <w:pPr>
+        <w:rPr>
+          <w:rFonts w:ascii="Times New Roman" w:hAnsi="Times New Roman" w:cs="Times New Roman"/>
+          <w:sz w:val="28"/>
+          <w:szCs w:val="28"/>
+        </w:rPr>
+      </w:pPr>
+    </w:p>
+    <w:p>
+      <w:pPr>
+        <w:rPr>
+          <w:rFonts w:ascii="Times New Roman" w:hAnsi="Times New Roman" w:cs="Times New Roman"/>
+          <w:sz w:val="28"/>
+          <w:szCs w:val="28"/>
+        </w:rPr>
+      </w:pPr>
+    </w:p>
+    <w:p>
+      <w:pPr>
+        <w:rPr>
+          <w:rFonts w:ascii="Times New Roman" w:hAnsi="Times New Roman" w:cs="Times New Roman"/>
+          <w:sz w:val="28"/>
+          <w:szCs w:val="28"/>
+        </w:rPr>
+      </w:pPr>
+    </w:p>
+    <w:p>
+      <w:pPr>
+        <w:rPr>
+          <w:rFonts w:ascii="Times New Roman" w:hAnsi="Times New Roman" w:cs="Times New Roman"/>
+          <w:sz w:val="28"/>
+          <w:szCs w:val="28"/>
+        </w:rPr>
+      </w:pPr>
+    </w:p>
+    <w:p>
+      <w:pPr>
+        <w:rPr>
+          <w:rFonts w:ascii="Times New Roman" w:hAnsi="Times New Roman" w:cs="Times New Roman"/>
+          <w:sz w:val="28"/>
+          <w:szCs w:val="28"/>
+        </w:rPr>
+      </w:pPr>
+    </w:p>
+    <w:p>
+      <w:pPr>
+        <w:rPr>
+          <w:rFonts w:ascii="Times New Roman" w:hAnsi="Times New Roman" w:cs="Times New Roman"/>
+          <w:sz w:val="28"/>
+          <w:szCs w:val="28"/>
+        </w:rPr>
+      </w:pPr>
+    </w:p>
+    <w:p>
+      <w:pPr>
+        <w:rPr>
+          <w:rFonts w:ascii="Times New Roman" w:hAnsi="Times New Roman" w:cs="Times New Roman"/>
+          <w:sz w:val="28"/>
+          <w:szCs w:val="28"/>
+        </w:rPr>
+      </w:pPr>
+    </w:p>
+    <w:p>
+      <w:pPr>
+        <w:pStyle w:val="a3"/>
+        <w:numPr>
+          <w:ilvl w:val="0"/>
+          <w:numId w:val="2"/>
+        </w:numPr>
+        <w:ind w:firstLine="0"/>
+        <w:rPr>
+          <w:rFonts w:ascii="Times New Roman" w:hAnsi="Times New Roman" w:cs="Times New Roman"/>
+          <w:sz w:val="28"/>
+          <w:szCs w:val="28"/>
+          <w:lang w:val="ru-RU"/>
+        </w:rPr>
+      </w:pPr>
+      <w:r>
+        <w:rPr>
+          <w:rFonts w:ascii="Times New Roman" w:hAnsi="Times New Roman" w:cs="Times New Roman"/>
+          <w:sz w:val="28"/>
+          <w:szCs w:val="28"/>
+          <w:lang w:val="ru-RU"/>
+        </w:rPr>
+        <w:lastRenderedPageBreak/>
+        <w:t>Вносим изменения и просматриваем информацию:</w:t>
+      </w:r>
+    </w:p>
+    <w:p>
+      <w:pPr>
+        <w:pStyle w:val="a3"/>
+        <w:numPr>
+          <w:ilvl w:val="0"/>
+          <w:numId w:val="2"/>
+        </w:numPr>
+        <w:ind w:firstLine="0"/>
+        <w:rPr>
+          <w:rFonts w:ascii="Times New Roman" w:hAnsi="Times New Roman" w:cs="Times New Roman"/>
+          <w:sz w:val="28"/>
+          <w:szCs w:val="28"/>
+          <w:lang w:val="ru-RU"/>
+        </w:rPr>
+      </w:pPr>
+      <w:r>
+        <w:rPr>
+          <w:rFonts w:ascii="Times New Roman" w:hAnsi="Times New Roman" w:cs="Times New Roman"/>
+          <w:sz w:val="28"/>
+          <w:szCs w:val="28"/>
+          <w:lang w:val="ru-RU"/>
+        </w:rPr>
+        <w:t xml:space="preserve">Изменяем файлы и вносим изменения в удаленный </w:t>
+      </w:r>
+      <w:proofErr w:type="spellStart"/>
+      <w:r>
+        <w:rPr>
+          <w:rFonts w:ascii="Times New Roman" w:hAnsi="Times New Roman" w:cs="Times New Roman"/>
+          <w:sz w:val="28"/>
+          <w:szCs w:val="28"/>
+          <w:lang w:val="ru-RU"/>
+        </w:rPr>
+        <w:t>репозиторий</w:t>
+      </w:r>
+      <w:proofErr w:type="spellEnd"/>
+      <w:r>
+        <w:rPr>
+          <w:rFonts w:ascii="Times New Roman" w:hAnsi="Times New Roman" w:cs="Times New Roman"/>
+          <w:sz w:val="28"/>
+          <w:szCs w:val="28"/>
+          <w:lang w:val="ru-RU"/>
+        </w:rPr>
+        <w:t>:</w:t>
+      </w:r>
+    </w:p>
+    <w:p>
+      <w:pPr>
+        <w:rPr>
+          <w:rFonts w:ascii="Times New Roman" w:hAnsi="Times New Roman" w:cs="Times New Roman"/>
+          <w:sz w:val="28"/>
+          <w:szCs w:val="28"/>
+        </w:rPr>
+      </w:pPr>
+      <w:r>
+        <w:rPr>
+          <w:rFonts w:ascii="Times New Roman" w:hAnsi="Times New Roman" w:cs="Times New Roman"/>
+          <w:noProof/>
+          <w:sz w:val="28"/>
+          <w:szCs w:val="28"/>
+        </w:rPr>
         <w:drawing>
           <wp:inline distT="0" distB="0" distL="0" distR="0" wp14:anchorId="0FE8AFD4" wp14:editId="5600858A">
             <wp:extent cx="3894667" cy="3135752"/>
@@ -2169,8 +3079,64 @@
       </w:r>
     </w:p>
     <w:p>
-      <w:r>
-        <w:lastRenderedPageBreak/>
+      <w:pPr>
+        <w:pStyle w:val="a3"/>
+        <w:numPr>
+          <w:ilvl w:val="0"/>
+          <w:numId w:val="2"/>
+        </w:numPr>
+        <w:ind w:firstLine="0"/>
+        <w:rPr>
+          <w:rFonts w:ascii="Times New Roman" w:hAnsi="Times New Roman" w:cs="Times New Roman"/>
+          <w:sz w:val="28"/>
+          <w:szCs w:val="28"/>
+        </w:rPr>
+      </w:pPr>
+      <w:r>
+        <w:rPr>
+          <w:rFonts w:ascii="Times New Roman" w:hAnsi="Times New Roman" w:cs="Times New Roman"/>
+          <w:sz w:val="28"/>
+          <w:szCs w:val="28"/>
+          <w:lang w:val="ru-RU"/>
+        </w:rPr>
+        <w:t xml:space="preserve">Переименовываем удаленный </w:t>
+      </w:r>
+      <w:proofErr w:type="spellStart"/>
+      <w:r>
+        <w:rPr>
+          <w:rFonts w:ascii="Times New Roman" w:hAnsi="Times New Roman" w:cs="Times New Roman"/>
+          <w:sz w:val="28"/>
+          <w:szCs w:val="28"/>
+          <w:lang w:val="ru-RU"/>
+        </w:rPr>
+        <w:t>репозиторий</w:t>
+      </w:r>
+      <w:proofErr w:type="spellEnd"/>
+      <w:r>
+        <w:rPr>
+          <w:rFonts w:ascii="Times New Roman" w:hAnsi="Times New Roman" w:cs="Times New Roman"/>
+          <w:sz w:val="28"/>
+          <w:szCs w:val="28"/>
+          <w:lang w:val="ru-RU"/>
+        </w:rPr>
+        <w:t>:</w:t>
+      </w:r>
+    </w:p>
+    <w:p>
+      <w:pPr>
+        <w:rPr>
+          <w:rFonts w:ascii="Times New Roman" w:hAnsi="Times New Roman" w:cs="Times New Roman"/>
+          <w:sz w:val="28"/>
+          <w:szCs w:val="28"/>
+        </w:rPr>
+      </w:pPr>
+      <w:r>
+        <w:rPr>
+          <w:rFonts w:ascii="Times New Roman" w:hAnsi="Times New Roman" w:cs="Times New Roman"/>
+          <w:noProof/>
+          <w:sz w:val="28"/>
+          <w:szCs w:val="28"/>
+        </w:rPr>
         <w:drawing>
           <wp:inline distT="0" distB="0" distL="0" distR="0" wp14:anchorId="3981EE6E" wp14:editId="54C95349">
             <wp:extent cx="6152515" cy="1494790"/>
@@ -2207,8 +3173,263 @@
           </wp:inline>
         </w:drawing>
       </w:r>
-      <w:bookmarkStart w:id="0" w:name="_GoBack"/>
-      <w:bookmarkEnd w:id="0"/>
+    </w:p>
+    <w:p>
+      <w:pPr>
+        <w:rPr>
+          <w:rFonts w:ascii="Times New Roman" w:hAnsi="Times New Roman" w:cs="Times New Roman"/>
+          <w:sz w:val="28"/>
+          <w:szCs w:val="28"/>
+        </w:rPr>
+      </w:pPr>
+    </w:p>
+    <w:p>
+      <w:pPr>
+        <w:rPr>
+          <w:rFonts w:ascii="Times New Roman" w:hAnsi="Times New Roman" w:cs="Times New Roman"/>
+          <w:sz w:val="28"/>
+          <w:szCs w:val="28"/>
+        </w:rPr>
+      </w:pPr>
+    </w:p>
+    <w:p>
+      <w:pPr>
+        <w:rPr>
+          <w:rFonts w:ascii="Times New Roman" w:hAnsi="Times New Roman" w:cs="Times New Roman"/>
+          <w:sz w:val="28"/>
+          <w:szCs w:val="28"/>
+        </w:rPr>
+      </w:pPr>
+    </w:p>
+    <w:p>
+      <w:pPr>
+        <w:rPr>
+          <w:rFonts w:ascii="Times New Roman" w:hAnsi="Times New Roman" w:cs="Times New Roman"/>
+          <w:sz w:val="28"/>
+          <w:szCs w:val="28"/>
+        </w:rPr>
+      </w:pPr>
+    </w:p>
+    <w:p>
+      <w:pPr>
+        <w:rPr>
+          <w:rFonts w:ascii="Times New Roman" w:hAnsi="Times New Roman" w:cs="Times New Roman"/>
+          <w:sz w:val="28"/>
+          <w:szCs w:val="28"/>
+        </w:rPr>
+      </w:pPr>
+    </w:p>
+    <w:p>
+      <w:pPr>
+        <w:rPr>
+          <w:rFonts w:ascii="Times New Roman" w:hAnsi="Times New Roman" w:cs="Times New Roman"/>
+          <w:sz w:val="28"/>
+          <w:szCs w:val="28"/>
+        </w:rPr>
+      </w:pPr>
+    </w:p>
+    <w:p>
+      <w:pPr>
+        <w:rPr>
+          <w:rFonts w:ascii="Times New Roman" w:hAnsi="Times New Roman" w:cs="Times New Roman"/>
+          <w:sz w:val="28"/>
+          <w:szCs w:val="28"/>
+        </w:rPr>
+      </w:pPr>
+    </w:p>
+    <w:p>
+      <w:pPr>
+        <w:rPr>
+          <w:rFonts w:ascii="Times New Roman" w:hAnsi="Times New Roman" w:cs="Times New Roman"/>
+          <w:sz w:val="28"/>
+          <w:szCs w:val="28"/>
+        </w:rPr>
+      </w:pPr>
+    </w:p>
+    <w:p>
+      <w:pPr>
+        <w:rPr>
+          <w:rFonts w:ascii="Times New Roman" w:hAnsi="Times New Roman" w:cs="Times New Roman"/>
+          <w:sz w:val="28"/>
+          <w:szCs w:val="28"/>
+        </w:rPr>
+      </w:pPr>
+    </w:p>
+    <w:p>
+      <w:pPr>
+        <w:pStyle w:val="a3"/>
+        <w:numPr>
+          <w:ilvl w:val="0"/>
+          <w:numId w:val="2"/>
+        </w:numPr>
+        <w:ind w:firstLine="0"/>
+        <w:rPr>
+          <w:rFonts w:ascii="Times New Roman" w:hAnsi="Times New Roman" w:cs="Times New Roman"/>
+          <w:sz w:val="28"/>
+          <w:szCs w:val="28"/>
+          <w:lang w:val="ru-RU"/>
+        </w:rPr>
+      </w:pPr>
+      <w:r>
+        <w:rPr>
+          <w:rFonts w:ascii="Times New Roman" w:hAnsi="Times New Roman" w:cs="Times New Roman"/>
+          <w:sz w:val="28"/>
+          <w:szCs w:val="28"/>
+          <w:lang w:val="ru-RU"/>
+        </w:rPr>
+        <w:lastRenderedPageBreak/>
+        <w:t xml:space="preserve">Получаем данные из удаленного </w:t>
+      </w:r>
+      <w:proofErr w:type="spellStart"/>
+      <w:r>
+        <w:rPr>
+          <w:rFonts w:ascii="Times New Roman" w:hAnsi="Times New Roman" w:cs="Times New Roman"/>
+          <w:sz w:val="28"/>
+          <w:szCs w:val="28"/>
+          <w:lang w:val="ru-RU"/>
+        </w:rPr>
+        <w:t>репозитория</w:t>
+      </w:r>
+      <w:proofErr w:type="spellEnd"/>
+      <w:r>
+        <w:rPr>
+          <w:rFonts w:ascii="Times New Roman" w:hAnsi="Times New Roman" w:cs="Times New Roman"/>
+          <w:sz w:val="28"/>
+          <w:szCs w:val="28"/>
+          <w:lang w:val="ru-RU"/>
+        </w:rPr>
+        <w:t>:</w:t>
+      </w:r>
+    </w:p>
+    <w:p>
+      <w:pPr>
+        <w:pStyle w:val="a3"/>
+        <w:numPr>
+          <w:ilvl w:val="0"/>
+          <w:numId w:val="2"/>
+        </w:numPr>
+        <w:ind w:firstLine="0"/>
+        <w:rPr>
+          <w:rFonts w:ascii="Times New Roman" w:hAnsi="Times New Roman" w:cs="Times New Roman"/>
+          <w:sz w:val="28"/>
+          <w:szCs w:val="28"/>
+        </w:rPr>
+      </w:pPr>
+      <w:r>
+        <w:drawing>
+          <wp:anchor distT="0" distB="0" distL="114300" distR="114300" simplePos="0" relativeHeight="251661312" behindDoc="0" locked="0" layoutInCell="1" allowOverlap="1">
+            <wp:simplePos x="1083733" y="2658533"/>
+            <wp:positionH relativeFrom="column">
+              <wp:align>left</wp:align>
+            </wp:positionH>
+            <wp:positionV relativeFrom="paragraph">
+              <wp:align>top</wp:align>
+            </wp:positionV>
+            <wp:extent cx="5877745" cy="1981477"/>
+            <wp:effectExtent l="0" t="0" r="0" b="0"/>
+            <wp:wrapSquare wrapText="bothSides"/>
+            <wp:docPr id="38" name="Рисунок 38"/>
+            <wp:cNvGraphicFramePr>
+              <a:graphicFrameLocks xmlns:a="http://schemas.openxmlformats.org/drawingml/2006/main" noChangeAspect="1"/>
+            </wp:cNvGraphicFramePr>
+            <a:graphic xmlns:a="http://schemas.openxmlformats.org/drawingml/2006/main">
+              <a:graphicData uri="http://schemas.openxmlformats.org/drawingml/2006/picture">
+                <pic:pic xmlns:pic="http://schemas.openxmlformats.org/drawingml/2006/picture">
+                  <pic:nvPicPr>
+                    <pic:cNvPr id="1" name=""/>
+                    <pic:cNvPicPr/>
+                  </pic:nvPicPr>
+                  <pic:blipFill>
+                    <a:blip r:embed="rId43">
+                      <a:extLst>
+                        <a:ext uri="{28A0092B-C50C-407E-A947-70E740481C1C}">
+                          <a14:useLocalDpi xmlns:a14="http://schemas.microsoft.com/office/drawing/2010/main" val="0"/>
+                        </a:ext>
+                      </a:extLst>
+                    </a:blip>
+                    <a:stretch>
+                      <a:fillRect/>
+                    </a:stretch>
+                  </pic:blipFill>
+                  <pic:spPr>
+                    <a:xfrm>
+                      <a:off x="0" y="0"/>
+                      <a:ext cx="5877745" cy="1981477"/>
+                    </a:xfrm>
+                    <a:prstGeom prst="rect">
+                      <a:avLst/>
+                    </a:prstGeom>
+                  </pic:spPr>
+                </pic:pic>
+              </a:graphicData>
+            </a:graphic>
+          </wp:anchor>
+        </w:drawing>
+      </w:r>
+      <w:r>
+        <w:rPr>
+          <w:rFonts w:ascii="Times New Roman" w:hAnsi="Times New Roman" w:cs="Times New Roman"/>
+          <w:sz w:val="28"/>
+          <w:szCs w:val="28"/>
+          <w:lang w:val="ru-RU"/>
+        </w:rPr>
+        <w:t>Просматриваем историю изменений:</w:t>
+      </w:r>
+    </w:p>
+    <w:p>
+      <w:pPr>
+        <w:pStyle w:val="a3"/>
+        <w:rPr>
+          <w:rFonts w:ascii="Times New Roman" w:hAnsi="Times New Roman" w:cs="Times New Roman"/>
+          <w:sz w:val="28"/>
+          <w:szCs w:val="28"/>
+        </w:rPr>
+      </w:pPr>
+      <w:r>
+        <w:rPr>
+          <w:rFonts w:ascii="Times New Roman" w:hAnsi="Times New Roman" w:cs="Times New Roman"/>
+          <w:sz w:val="28"/>
+          <w:szCs w:val="28"/>
+        </w:rPr>
+        <w:br w:type="textWrapping" w:clear="all"/>
+      </w:r>
+      <w:r>
+        <w:drawing>
+          <wp:inline distT="0" distB="0" distL="0" distR="0" wp14:anchorId="308DB012" wp14:editId="1B384302">
+            <wp:extent cx="5944430" cy="1533739"/>
+            <wp:effectExtent l="0" t="0" r="0" b="9525"/>
+            <wp:docPr id="39" name="Рисунок 39"/>
+            <wp:cNvGraphicFramePr>
+              <a:graphicFrameLocks xmlns:a="http://schemas.openxmlformats.org/drawingml/2006/main" noChangeAspect="1"/>
+            </wp:cNvGraphicFramePr>
+            <a:graphic xmlns:a="http://schemas.openxmlformats.org/drawingml/2006/main">
+              <a:graphicData uri="http://schemas.openxmlformats.org/drawingml/2006/picture">
+                <pic:pic xmlns:pic="http://schemas.openxmlformats.org/drawingml/2006/picture">
+                  <pic:nvPicPr>
+                    <pic:cNvPr id="1" name=""/>
+                    <pic:cNvPicPr/>
+                  </pic:nvPicPr>
+                  <pic:blipFill>
+                    <a:blip r:embed="rId44"/>
+                    <a:stretch>
+                      <a:fillRect/>
+                    </a:stretch>
+                  </pic:blipFill>
+                  <pic:spPr>
+                    <a:xfrm>
+                      <a:off x="0" y="0"/>
+                      <a:ext cx="5944430" cy="1533739"/>
+                    </a:xfrm>
+                    <a:prstGeom prst="rect">
+                      <a:avLst/>
+                    </a:prstGeom>
+                  </pic:spPr>
+                </pic:pic>
+              </a:graphicData>
+            </a:graphic>
+          </wp:inline>
+        </w:drawing>
+      </w:r>
     </w:p>
     <w:sectPr>
       <w:pgSz w:w="12240" w:h="15840"/>
@@ -2223,9 +3444,9 @@
 <file path=word/numbering.xml><?xml version="1.0" encoding="utf-8"?>
 <w:numbering xmlns:wpc="http://schemas.microsoft.com/office/word/2010/wordprocessingCanvas" xmlns:cx="http://schemas.microsoft.com/office/drawing/2014/chartex" xmlns:cx1="http://schemas.microsoft.com/office/drawing/2015/9/8/chartex" xmlns:mc="http://schemas.openxmlformats.org/markup-compatibility/2006" xmlns:o="urn:schemas-microsoft-com:office:office" xmlns:r="http://schemas.openxmlformats.org/officeDocument/2006/relationships" xmlns:m="http://schemas.openxmlformats.org/officeDocument/2006/math" xmlns:v="urn:schemas-microsoft-com:vml" xmlns:wp14="http://schemas.microsoft.com/office/word/2010/wordprocessingDrawing" xmlns:wp="http://schemas.openxmlformats.org/drawingml/2006/wordprocessingDrawing" xmlns:w10="urn:schemas-microsoft-com:office:word" xmlns:w="http://schemas.openxmlformats.org/wordprocessingml/2006/main" xmlns:w14="http://schemas.microsoft.com/office/word/2010/wordml" xmlns:w15="http://schemas.microsoft.com/office/word/2012/wordml" xmlns:w16se="http://schemas.microsoft.com/office/word/2015/wordml/symex" xmlns:wpg="http://schemas.microsoft.com/office/word/2010/wordprocessingGroup" xmlns:wpi="http://schemas.microsoft.com/office/word/2010/wordprocessingInk" xmlns:wne="http://schemas.microsoft.com/office/word/2006/wordml" xmlns:wps="http://schemas.microsoft.com/office/word/2010/wordprocessingShape" mc:Ignorable="w14 w15 w16se wp14">
   <w:abstractNum w:abstractNumId="0" w15:restartNumberingAfterBreak="0">
-    <w:nsid w:val="65BF2483"/>
+    <w:nsid w:val="586E41A1"/>
     <w:multiLevelType w:val="hybridMultilevel"/>
-    <w:tmpl w:val="D786EFC2"/>
+    <w:tmpl w:val="45263A1C"/>
     <w:lvl w:ilvl="0" w:tplc="04090019">
       <w:start w:val="1"/>
       <w:numFmt w:val="lowerLetter"/>
@@ -2311,7 +3532,99 @@
       </w:pPr>
     </w:lvl>
   </w:abstractNum>
+  <w:abstractNum w:abstractNumId="1" w15:restartNumberingAfterBreak="0">
+    <w:nsid w:val="65BF2483"/>
+    <w:multiLevelType w:val="hybridMultilevel"/>
+    <w:tmpl w:val="D786EFC2"/>
+    <w:lvl w:ilvl="0" w:tplc="04090019">
+      <w:start w:val="1"/>
+      <w:numFmt w:val="lowerLetter"/>
+      <w:lvlText w:val="%1."/>
+      <w:lvlJc w:val="left"/>
+      <w:pPr>
+        <w:ind w:left="720" w:hanging="360"/>
+      </w:pPr>
+      <w:rPr>
+        <w:rFonts w:hint="default"/>
+      </w:rPr>
+    </w:lvl>
+    <w:lvl w:ilvl="1" w:tplc="04090019" w:tentative="1">
+      <w:start w:val="1"/>
+      <w:numFmt w:val="lowerLetter"/>
+      <w:lvlText w:val="%2."/>
+      <w:lvlJc w:val="left"/>
+      <w:pPr>
+        <w:ind w:left="1440" w:hanging="360"/>
+      </w:pPr>
+    </w:lvl>
+    <w:lvl w:ilvl="2" w:tplc="0409001B" w:tentative="1">
+      <w:start w:val="1"/>
+      <w:numFmt w:val="lowerRoman"/>
+      <w:lvlText w:val="%3."/>
+      <w:lvlJc w:val="right"/>
+      <w:pPr>
+        <w:ind w:left="2160" w:hanging="180"/>
+      </w:pPr>
+    </w:lvl>
+    <w:lvl w:ilvl="3" w:tplc="0409000F" w:tentative="1">
+      <w:start w:val="1"/>
+      <w:numFmt w:val="decimal"/>
+      <w:lvlText w:val="%4."/>
+      <w:lvlJc w:val="left"/>
+      <w:pPr>
+        <w:ind w:left="2880" w:hanging="360"/>
+      </w:pPr>
+    </w:lvl>
+    <w:lvl w:ilvl="4" w:tplc="04090019" w:tentative="1">
+      <w:start w:val="1"/>
+      <w:numFmt w:val="lowerLetter"/>
+      <w:lvlText w:val="%5."/>
+      <w:lvlJc w:val="left"/>
+      <w:pPr>
+        <w:ind w:left="3600" w:hanging="360"/>
+      </w:pPr>
+    </w:lvl>
+    <w:lvl w:ilvl="5" w:tplc="0409001B" w:tentative="1">
+      <w:start w:val="1"/>
+      <w:numFmt w:val="lowerRoman"/>
+      <w:lvlText w:val="%6."/>
+      <w:lvlJc w:val="right"/>
+      <w:pPr>
+        <w:ind w:left="4320" w:hanging="180"/>
+      </w:pPr>
+    </w:lvl>
+    <w:lvl w:ilvl="6" w:tplc="0409000F" w:tentative="1">
+      <w:start w:val="1"/>
+      <w:numFmt w:val="decimal"/>
+      <w:lvlText w:val="%7."/>
+      <w:lvlJc w:val="left"/>
+      <w:pPr>
+        <w:ind w:left="5040" w:hanging="360"/>
+      </w:pPr>
+    </w:lvl>
+    <w:lvl w:ilvl="7" w:tplc="04090019" w:tentative="1">
+      <w:start w:val="1"/>
+      <w:numFmt w:val="lowerLetter"/>
+      <w:lvlText w:val="%8."/>
+      <w:lvlJc w:val="left"/>
+      <w:pPr>
+        <w:ind w:left="5760" w:hanging="360"/>
+      </w:pPr>
+    </w:lvl>
+    <w:lvl w:ilvl="8" w:tplc="0409001B" w:tentative="1">
+      <w:start w:val="1"/>
+      <w:numFmt w:val="lowerRoman"/>
+      <w:lvlText w:val="%9."/>
+      <w:lvlJc w:val="right"/>
+      <w:pPr>
+        <w:ind w:left="6480" w:hanging="180"/>
+      </w:pPr>
+    </w:lvl>
+  </w:abstractNum>
   <w:num w:numId="1">
+    <w:abstractNumId w:val="1"/>
+  </w:num>
+  <w:num w:numId="2">
     <w:abstractNumId w:val="0"/>
   </w:num>
 </w:numbering>
@@ -3018,7 +4331,7 @@
 </file>
 
 <file path=customXml/itemProps1.xml><?xml version="1.0" encoding="utf-8"?>
-<ds:datastoreItem xmlns:ds="http://schemas.openxmlformats.org/officeDocument/2006/customXml" ds:itemID="{11F8D17C-09DA-4B69-A1E5-3791D0422A4C}">
+<ds:datastoreItem xmlns:ds="http://schemas.openxmlformats.org/officeDocument/2006/customXml" ds:itemID="{D17E56AA-1197-4C92-BE88-39E71F77CEEF}">
   <ds:schemaRefs>
     <ds:schemaRef ds:uri="http://schemas.openxmlformats.org/officeDocument/2006/bibliography"/>
   </ds:schemaRefs>
